--- a/Apuntes Parcial 3.docx
+++ b/Apuntes Parcial 3.docx
@@ -2,7 +2,1920 @@
 <file path=word/document.xml><?xml version="1.0" encoding="utf-8"?>
 <w:document xmlns:wpc="http://schemas.microsoft.com/office/word/2010/wordprocessingCanvas" xmlns:cx="http://schemas.microsoft.com/office/drawing/2014/chartex" xmlns:cx1="http://schemas.microsoft.com/office/drawing/2015/9/8/chartex" xmlns:cx2="http://schemas.microsoft.com/office/drawing/2015/10/21/chartex" xmlns:cx3="http://schemas.microsoft.com/office/drawing/2016/5/9/chartex" xmlns:cx4="http://schemas.microsoft.com/office/drawing/2016/5/10/chartex" xmlns:cx5="http://schemas.microsoft.com/office/drawing/2016/5/11/chartex" xmlns:cx6="http://schemas.microsoft.com/office/drawing/2016/5/12/chartex" xmlns:cx7="http://schemas.microsoft.com/office/drawing/2016/5/13/chartex" xmlns:cx8="http://schemas.microsoft.com/office/drawing/2016/5/14/chartex" xmlns:mc="http://schemas.openxmlformats.org/markup-compatibility/2006" xmlns:aink="http://schemas.microsoft.com/office/drawing/2016/ink" xmlns:am3d="http://schemas.microsoft.com/office/drawing/2017/model3d" xmlns:o="urn:schemas-microsoft-com:office:office" xmlns:oel="http://schemas.microsoft.com/office/2019/extlst" xmlns:r="http://schemas.openxmlformats.org/officeDocument/2006/relationships" xmlns:m="http://schemas.openxmlformats.org/officeDocument/2006/math" xmlns:v="urn:schemas-microsoft-com:vml" xmlns:wp14="http://schemas.microsoft.com/office/word/2010/wordprocessingDrawing" xmlns:wp="http://schemas.openxmlformats.org/drawingml/2006/wordprocessingDrawing" xmlns:w10="urn:schemas-microsoft-com:office:word" xmlns:w="http://schemas.openxmlformats.org/wordprocessingml/2006/main" xmlns:w14="http://schemas.microsoft.com/office/word/2010/wordml" xmlns:w15="http://schemas.microsoft.com/office/word/2012/wordml" xmlns:w16cex="http://schemas.microsoft.com/office/word/2018/wordml/cex" xmlns:w16cid="http://schemas.microsoft.com/office/word/2016/wordml/cid" xmlns:w16="http://schemas.microsoft.com/office/word/2018/wordml" xmlns:w16du="http://schemas.microsoft.com/office/word/2023/wordml/word16du" xmlns:w16sdtdh="http://schemas.microsoft.com/office/word/2020/wordml/sdtdatahash" xmlns:w16sdtfl="http://schemas.microsoft.com/office/word/2024/wordml/sdtformatlock" xmlns:w16se="http://schemas.microsoft.com/office/word/2015/wordml/symex" xmlns:wpg="http://schemas.microsoft.com/office/word/2010/wordprocessingGroup" xmlns:wpi="http://schemas.microsoft.com/office/word/2010/wordprocessingInk" xmlns:wne="http://schemas.microsoft.com/office/word/2006/wordml" xmlns:wps="http://schemas.microsoft.com/office/word/2010/wordprocessingShape" mc:Ignorable="w14 w15 w16se w16cid w16 w16cex w16sdtdh w16sdtfl w16du wp14">
   <w:body>
+    <w:p>
+      <w:pPr>
+        <w:jc w:val="center"/>
+        <w:rPr>
+          <w:b/>
+          <w:bCs/>
+        </w:rPr>
+      </w:pPr>
+      <w:proofErr w:type="spellStart"/>
+      <w:r>
+        <w:rPr>
+          <w:b/>
+          <w:bCs/>
+        </w:rPr>
+        <w:t>Credit</w:t>
+      </w:r>
+      <w:proofErr w:type="spellEnd"/>
+      <w:r>
+        <w:rPr>
+          <w:b/>
+          <w:bCs/>
+        </w:rPr>
+        <w:t xml:space="preserve"> </w:t>
+      </w:r>
+      <w:proofErr w:type="spellStart"/>
+      <w:r>
+        <w:rPr>
+          <w:b/>
+          <w:bCs/>
+        </w:rPr>
+        <w:t>Risk</w:t>
+      </w:r>
+      <w:proofErr w:type="spellEnd"/>
+    </w:p>
+    <w:p>
+      <w:pPr>
+        <w:jc w:val="center"/>
+        <w:rPr>
+          <w:b/>
+          <w:bCs/>
+        </w:rPr>
+      </w:pPr>
+    </w:p>
+    <w:p>
+      <w:pPr>
+        <w:jc w:val="both"/>
+      </w:pPr>
+      <w:r>
+        <w:t xml:space="preserve">El riesgo de crédito es la </w:t>
+      </w:r>
+      <w:r>
+        <w:t>posibilidad de que una contraparte incumpla una obligación contractual previamente establecida. La probabilidad de que no te paguen.</w:t>
+      </w:r>
+    </w:p>
+    <w:p>
+      <w:pPr>
+        <w:jc w:val="both"/>
+      </w:pPr>
+    </w:p>
+    <w:p>
+      <w:pPr>
+        <w:jc w:val="both"/>
+      </w:pPr>
+      <w:r>
+        <w:t>Hay derivados financieros de crédito que pueden transferir el riesgo de incumplimiento. Se pueden usar como coberturas o para especular.</w:t>
+      </w:r>
+    </w:p>
+    <w:p>
+      <w:pPr>
+        <w:jc w:val="both"/>
+      </w:pPr>
+    </w:p>
+    <w:p>
+      <w:pPr>
+        <w:jc w:val="both"/>
+      </w:pPr>
+      <w:r>
+        <w:t>Para gestionar el riesgo de crédito hay tres derivados principales:</w:t>
+      </w:r>
+    </w:p>
+    <w:p>
+      <w:pPr>
+        <w:jc w:val="both"/>
+      </w:pPr>
+    </w:p>
+    <w:p>
+      <w:pPr>
+        <w:pStyle w:val="Prrafodelista"/>
+        <w:numPr>
+          <w:ilvl w:val="0"/>
+          <w:numId w:val="1"/>
+        </w:numPr>
+        <w:jc w:val="both"/>
+      </w:pPr>
+      <w:proofErr w:type="gramStart"/>
+      <w:r>
+        <w:t>Total</w:t>
+      </w:r>
+      <w:proofErr w:type="gramEnd"/>
+      <w:r>
+        <w:t xml:space="preserve"> </w:t>
+      </w:r>
+      <w:proofErr w:type="spellStart"/>
+      <w:r>
+        <w:t>Return</w:t>
+      </w:r>
+      <w:proofErr w:type="spellEnd"/>
+      <w:r>
+        <w:t xml:space="preserve"> Swap (TRS)</w:t>
+      </w:r>
+    </w:p>
+    <w:p>
+      <w:pPr>
+        <w:pStyle w:val="Prrafodelista"/>
+        <w:numPr>
+          <w:ilvl w:val="0"/>
+          <w:numId w:val="1"/>
+        </w:numPr>
+        <w:jc w:val="both"/>
+      </w:pPr>
+      <w:proofErr w:type="spellStart"/>
+      <w:r>
+        <w:t>Credit</w:t>
+      </w:r>
+      <w:proofErr w:type="spellEnd"/>
+      <w:r>
+        <w:t xml:space="preserve"> Default Swap (CDS)</w:t>
+      </w:r>
+    </w:p>
+    <w:p>
+      <w:pPr>
+        <w:pStyle w:val="Prrafodelista"/>
+        <w:numPr>
+          <w:ilvl w:val="0"/>
+          <w:numId w:val="1"/>
+        </w:numPr>
+        <w:jc w:val="both"/>
+      </w:pPr>
+      <w:proofErr w:type="spellStart"/>
+      <w:r>
+        <w:t>Collaterized</w:t>
+      </w:r>
+      <w:proofErr w:type="spellEnd"/>
+      <w:r>
+        <w:t xml:space="preserve"> </w:t>
+      </w:r>
+      <w:proofErr w:type="spellStart"/>
+      <w:r>
+        <w:t>Debt</w:t>
+      </w:r>
+      <w:proofErr w:type="spellEnd"/>
+      <w:r>
+        <w:t xml:space="preserve"> </w:t>
+      </w:r>
+      <w:proofErr w:type="spellStart"/>
+      <w:r>
+        <w:t>Obligations</w:t>
+      </w:r>
+      <w:proofErr w:type="spellEnd"/>
+      <w:r>
+        <w:t xml:space="preserve"> (CDO)</w:t>
+      </w:r>
+    </w:p>
+    <w:p>
+      <w:pPr>
+        <w:jc w:val="both"/>
+      </w:pPr>
+    </w:p>
+    <w:p>
+      <w:pPr>
+        <w:jc w:val="both"/>
+        <w:rPr>
+          <w:b/>
+          <w:bCs/>
+        </w:rPr>
+      </w:pPr>
+      <w:proofErr w:type="gramStart"/>
+      <w:r>
+        <w:rPr>
+          <w:b/>
+          <w:bCs/>
+        </w:rPr>
+        <w:t>Total</w:t>
+      </w:r>
+      <w:proofErr w:type="gramEnd"/>
+      <w:r>
+        <w:rPr>
+          <w:b/>
+          <w:bCs/>
+        </w:rPr>
+        <w:t xml:space="preserve"> </w:t>
+      </w:r>
+      <w:proofErr w:type="spellStart"/>
+      <w:r>
+        <w:rPr>
+          <w:b/>
+          <w:bCs/>
+        </w:rPr>
+        <w:t>Return</w:t>
+      </w:r>
+      <w:proofErr w:type="spellEnd"/>
+      <w:r>
+        <w:rPr>
+          <w:b/>
+          <w:bCs/>
+        </w:rPr>
+        <w:t xml:space="preserve"> Swaps</w:t>
+      </w:r>
+    </w:p>
+    <w:p>
+      <w:pPr>
+        <w:jc w:val="both"/>
+      </w:pPr>
+    </w:p>
+    <w:p>
+      <w:pPr>
+        <w:jc w:val="both"/>
+      </w:pPr>
+      <w:r>
+        <w:t>Se intercambia el rendimiento total generado por un activo por una tasa fija previamente acordada.</w:t>
+      </w:r>
+    </w:p>
+    <w:p>
+      <w:pPr>
+        <w:jc w:val="both"/>
+      </w:pPr>
+    </w:p>
+    <w:p>
+      <w:pPr>
+        <w:jc w:val="both"/>
+      </w:pPr>
+      <w:r>
+        <w:t xml:space="preserve">El </w:t>
+      </w:r>
+      <w:proofErr w:type="spellStart"/>
+      <w:r>
+        <w:t>protection</w:t>
+      </w:r>
+      <w:proofErr w:type="spellEnd"/>
+      <w:r>
+        <w:t xml:space="preserve"> </w:t>
+      </w:r>
+      <w:proofErr w:type="spellStart"/>
+      <w:r>
+        <w:t>buyer</w:t>
+      </w:r>
+      <w:proofErr w:type="spellEnd"/>
+      <w:r>
+        <w:t xml:space="preserve"> paga el rendimiento del activo y recibe una tasa. El </w:t>
+      </w:r>
+      <w:proofErr w:type="spellStart"/>
+      <w:r>
+        <w:t>protection</w:t>
+      </w:r>
+      <w:proofErr w:type="spellEnd"/>
+      <w:r>
+        <w:t xml:space="preserve"> </w:t>
+      </w:r>
+      <w:proofErr w:type="spellStart"/>
+      <w:r>
+        <w:t>seller</w:t>
+      </w:r>
+      <w:proofErr w:type="spellEnd"/>
+      <w:r>
+        <w:t xml:space="preserve"> paga la tasa y recibe el rendimiento del activo.</w:t>
+      </w:r>
+    </w:p>
+    <w:p>
+      <w:pPr>
+        <w:jc w:val="both"/>
+      </w:pPr>
+    </w:p>
+    <w:p>
+      <w:pPr>
+        <w:jc w:val="center"/>
+      </w:pPr>
+      <w:r>
+        <w:drawing>
+          <wp:inline distT="0" distB="0" distL="0" distR="0" wp14:anchorId="4336ADB4" wp14:editId="7A560E4E">
+            <wp:extent cx="5612130" cy="1892300"/>
+            <wp:effectExtent l="0" t="0" r="1270" b="0"/>
+            <wp:docPr id="1223868577" name="Imagen 1"/>
+            <wp:cNvGraphicFramePr>
+              <a:graphicFrameLocks xmlns:a="http://schemas.openxmlformats.org/drawingml/2006/main" noChangeAspect="1"/>
+            </wp:cNvGraphicFramePr>
+            <a:graphic xmlns:a="http://schemas.openxmlformats.org/drawingml/2006/main">
+              <a:graphicData uri="http://schemas.openxmlformats.org/drawingml/2006/picture">
+                <pic:pic xmlns:pic="http://schemas.openxmlformats.org/drawingml/2006/picture">
+                  <pic:nvPicPr>
+                    <pic:cNvPr id="1223868577" name=""/>
+                    <pic:cNvPicPr/>
+                  </pic:nvPicPr>
+                  <pic:blipFill>
+                    <a:blip r:embed="rId5"/>
+                    <a:stretch>
+                      <a:fillRect/>
+                    </a:stretch>
+                  </pic:blipFill>
+                  <pic:spPr>
+                    <a:xfrm>
+                      <a:off x="0" y="0"/>
+                      <a:ext cx="5612130" cy="1892300"/>
+                    </a:xfrm>
+                    <a:prstGeom prst="rect">
+                      <a:avLst/>
+                    </a:prstGeom>
+                  </pic:spPr>
+                </pic:pic>
+              </a:graphicData>
+            </a:graphic>
+          </wp:inline>
+        </w:drawing>
+      </w:r>
+    </w:p>
+    <w:p>
+      <w:pPr>
+        <w:jc w:val="center"/>
+      </w:pPr>
+    </w:p>
+    <w:p>
+      <w:pPr>
+        <w:jc w:val="both"/>
+      </w:pPr>
+      <w:proofErr w:type="spellStart"/>
+      <w:r>
+        <w:rPr>
+          <w:b/>
+          <w:bCs/>
+        </w:rPr>
+        <w:t>Protection</w:t>
+      </w:r>
+      <w:proofErr w:type="spellEnd"/>
+      <w:r>
+        <w:rPr>
+          <w:b/>
+          <w:bCs/>
+        </w:rPr>
+        <w:t xml:space="preserve"> </w:t>
+      </w:r>
+      <w:proofErr w:type="spellStart"/>
+      <w:r>
+        <w:rPr>
+          <w:b/>
+          <w:bCs/>
+        </w:rPr>
+        <w:t>Buyer</w:t>
+      </w:r>
+      <w:proofErr w:type="spellEnd"/>
+      <w:r>
+        <w:rPr>
+          <w:b/>
+          <w:bCs/>
+        </w:rPr>
+        <w:t>:</w:t>
+      </w:r>
+      <w:r>
+        <w:rPr>
+          <w:b/>
+          <w:bCs/>
+        </w:rPr>
+        <w:t xml:space="preserve"> </w:t>
+      </w:r>
+      <w:r>
+        <w:t xml:space="preserve">Si pagas el rendimiento del activo en teoría lo tienes (estas largo). Te quitas el riesgo por fluctuaciones de precio. </w:t>
+      </w:r>
+      <w:r>
+        <w:t>Si no tienes el activo es como si estuvieras corto.</w:t>
+      </w:r>
+    </w:p>
+    <w:p>
+      <w:pPr>
+        <w:jc w:val="both"/>
+      </w:pPr>
+    </w:p>
+    <w:p>
+      <w:pPr>
+        <w:jc w:val="center"/>
+      </w:pPr>
+      <w:proofErr w:type="spellStart"/>
+      <w:r>
+        <w:rPr>
+          <w:b/>
+          <w:bCs/>
+        </w:rPr>
+        <w:t>Protection</w:t>
+      </w:r>
+      <w:proofErr w:type="spellEnd"/>
+      <w:r>
+        <w:rPr>
+          <w:b/>
+          <w:bCs/>
+        </w:rPr>
+        <w:t xml:space="preserve"> </w:t>
+      </w:r>
+      <w:proofErr w:type="spellStart"/>
+      <w:r>
+        <w:rPr>
+          <w:b/>
+          <w:bCs/>
+        </w:rPr>
+        <w:t>Seller</w:t>
+      </w:r>
+      <w:proofErr w:type="spellEnd"/>
+      <w:r>
+        <w:rPr>
+          <w:b/>
+          <w:bCs/>
+        </w:rPr>
+        <w:t>:</w:t>
+      </w:r>
+      <w:r>
+        <w:rPr>
+          <w:b/>
+          <w:bCs/>
+        </w:rPr>
+        <w:t xml:space="preserve"> </w:t>
+      </w:r>
+      <w:r>
+        <w:t>Si tu recibes el rendimiento de la cartera creas el efecto de invertir en el activo sin desembolsar efectivo. Si el precio sube ganas y si baja pierdes.</w:t>
+      </w:r>
+    </w:p>
+    <w:p>
+      <w:pPr>
+        <w:jc w:val="both"/>
+      </w:pPr>
+    </w:p>
+    <w:p>
+      <w:pPr>
+        <w:jc w:val="both"/>
+      </w:pPr>
+      <w:r>
+        <w:t xml:space="preserve">Ta ayudan a protegerte de riesgo de impago. Si tienes bonos de un país en el cual no confías que vaya a pagar pactas un TRS como </w:t>
+      </w:r>
+      <w:proofErr w:type="spellStart"/>
+      <w:r>
+        <w:t>protection</w:t>
+      </w:r>
+      <w:proofErr w:type="spellEnd"/>
+      <w:r>
+        <w:t xml:space="preserve"> </w:t>
+      </w:r>
+      <w:proofErr w:type="spellStart"/>
+      <w:r>
+        <w:t>buyer</w:t>
+      </w:r>
+      <w:proofErr w:type="spellEnd"/>
+      <w:r>
+        <w:t xml:space="preserve"> y transfieres el riesgo de impago a cambio de una tasa.</w:t>
+      </w:r>
+    </w:p>
+    <w:p>
+      <w:pPr>
+        <w:jc w:val="both"/>
+      </w:pPr>
+    </w:p>
+    <w:p>
+      <w:pPr>
+        <w:jc w:val="both"/>
+        <w:rPr>
+          <w:b/>
+          <w:bCs/>
+        </w:rPr>
+      </w:pPr>
+      <w:proofErr w:type="spellStart"/>
+      <w:r>
+        <w:rPr>
+          <w:b/>
+          <w:bCs/>
+        </w:rPr>
+        <w:lastRenderedPageBreak/>
+        <w:t>Credit</w:t>
+      </w:r>
+      <w:proofErr w:type="spellEnd"/>
+      <w:r>
+        <w:rPr>
+          <w:b/>
+          <w:bCs/>
+        </w:rPr>
+        <w:t xml:space="preserve"> Default Swaps</w:t>
+      </w:r>
+    </w:p>
+    <w:p>
+      <w:pPr>
+        <w:jc w:val="both"/>
+      </w:pPr>
+    </w:p>
+    <w:p>
+      <w:pPr>
+        <w:jc w:val="both"/>
+      </w:pPr>
+      <w:r>
+        <w:t xml:space="preserve">El </w:t>
+      </w:r>
+      <w:proofErr w:type="spellStart"/>
+      <w:r>
+        <w:t>protection</w:t>
+      </w:r>
+      <w:proofErr w:type="spellEnd"/>
+      <w:r>
+        <w:t xml:space="preserve"> </w:t>
+      </w:r>
+      <w:proofErr w:type="spellStart"/>
+      <w:r>
+        <w:t>buyer</w:t>
+      </w:r>
+      <w:proofErr w:type="spellEnd"/>
+      <w:r>
+        <w:t xml:space="preserve"> compra el CDS y paga primas de forma periódica y el </w:t>
+      </w:r>
+      <w:proofErr w:type="spellStart"/>
+      <w:r>
+        <w:t>protection</w:t>
+      </w:r>
+      <w:proofErr w:type="spellEnd"/>
+      <w:r>
+        <w:t xml:space="preserve"> </w:t>
+      </w:r>
+      <w:proofErr w:type="spellStart"/>
+      <w:r>
+        <w:t>seller</w:t>
+      </w:r>
+      <w:proofErr w:type="spellEnd"/>
+      <w:r>
+        <w:t xml:space="preserve"> que es quien vende el CDS recibe la prima y pierde en caso de un evento de crédito.</w:t>
+      </w:r>
+    </w:p>
+    <w:p>
+      <w:pPr>
+        <w:jc w:val="both"/>
+      </w:pPr>
+    </w:p>
+    <w:p>
+      <w:pPr>
+        <w:jc w:val="both"/>
+      </w:pPr>
+      <w:r>
+        <w:t>Eventos de crédito:</w:t>
+      </w:r>
+    </w:p>
+    <w:p>
+      <w:pPr>
+        <w:pStyle w:val="Prrafodelista"/>
+        <w:numPr>
+          <w:ilvl w:val="0"/>
+          <w:numId w:val="2"/>
+        </w:numPr>
+        <w:jc w:val="both"/>
+      </w:pPr>
+      <w:r>
+        <w:t>Quiebra o default</w:t>
+      </w:r>
+      <w:r>
+        <w:t>.</w:t>
+      </w:r>
+    </w:p>
+    <w:p>
+      <w:pPr>
+        <w:pStyle w:val="Prrafodelista"/>
+        <w:numPr>
+          <w:ilvl w:val="0"/>
+          <w:numId w:val="2"/>
+        </w:numPr>
+        <w:jc w:val="both"/>
+      </w:pPr>
+      <w:r>
+        <w:t>Reestructuración</w:t>
+      </w:r>
+      <w:r>
+        <w:t>.</w:t>
+      </w:r>
+    </w:p>
+    <w:p>
+      <w:pPr>
+        <w:pStyle w:val="Prrafodelista"/>
+        <w:numPr>
+          <w:ilvl w:val="0"/>
+          <w:numId w:val="2"/>
+        </w:numPr>
+        <w:jc w:val="both"/>
+      </w:pPr>
+      <w:proofErr w:type="spellStart"/>
+      <w:r>
+        <w:t>Downgrade</w:t>
+      </w:r>
+      <w:proofErr w:type="spellEnd"/>
+      <w:r>
+        <w:t xml:space="preserve"> en la calificación crediticia de la entidad de referencia.</w:t>
+      </w:r>
+    </w:p>
+    <w:p>
+      <w:pPr>
+        <w:jc w:val="both"/>
+      </w:pPr>
+    </w:p>
+    <w:p>
+      <w:pPr>
+        <w:jc w:val="center"/>
+      </w:pPr>
+      <w:r>
+        <w:drawing>
+          <wp:inline distT="0" distB="0" distL="0" distR="0" wp14:anchorId="6441175A" wp14:editId="3029CA69">
+            <wp:extent cx="5092700" cy="1358900"/>
+            <wp:effectExtent l="0" t="0" r="0" b="0"/>
+            <wp:docPr id="546625086" name="Imagen 1"/>
+            <wp:cNvGraphicFramePr>
+              <a:graphicFrameLocks xmlns:a="http://schemas.openxmlformats.org/drawingml/2006/main" noChangeAspect="1"/>
+            </wp:cNvGraphicFramePr>
+            <a:graphic xmlns:a="http://schemas.openxmlformats.org/drawingml/2006/main">
+              <a:graphicData uri="http://schemas.openxmlformats.org/drawingml/2006/picture">
+                <pic:pic xmlns:pic="http://schemas.openxmlformats.org/drawingml/2006/picture">
+                  <pic:nvPicPr>
+                    <pic:cNvPr id="546625086" name=""/>
+                    <pic:cNvPicPr/>
+                  </pic:nvPicPr>
+                  <pic:blipFill>
+                    <a:blip r:embed="rId6"/>
+                    <a:stretch>
+                      <a:fillRect/>
+                    </a:stretch>
+                  </pic:blipFill>
+                  <pic:spPr>
+                    <a:xfrm>
+                      <a:off x="0" y="0"/>
+                      <a:ext cx="5092700" cy="1358900"/>
+                    </a:xfrm>
+                    <a:prstGeom prst="rect">
+                      <a:avLst/>
+                    </a:prstGeom>
+                  </pic:spPr>
+                </pic:pic>
+              </a:graphicData>
+            </a:graphic>
+          </wp:inline>
+        </w:drawing>
+      </w:r>
+    </w:p>
+    <w:p>
+      <w:pPr>
+        <w:jc w:val="center"/>
+      </w:pPr>
+    </w:p>
+    <w:p>
+      <w:pPr>
+        <w:jc w:val="both"/>
+      </w:pPr>
+      <w:r>
+        <w:t>La calificación crediticia de una entidad (gobierno o empresa) nos dice su capacidad para pagar su deuda y el riesgo de invertir en esta.</w:t>
+      </w:r>
+    </w:p>
+    <w:p>
+      <w:pPr>
+        <w:jc w:val="both"/>
+      </w:pPr>
+    </w:p>
+    <w:p>
+      <w:pPr>
+        <w:jc w:val="center"/>
+      </w:pPr>
+      <w:r>
+        <w:drawing>
+          <wp:inline distT="0" distB="0" distL="0" distR="0" wp14:anchorId="52CE938F" wp14:editId="60BA1DE9">
+            <wp:extent cx="4683869" cy="3677056"/>
+            <wp:effectExtent l="0" t="0" r="2540" b="6350"/>
+            <wp:docPr id="730090340" name="Imagen 1"/>
+            <wp:cNvGraphicFramePr>
+              <a:graphicFrameLocks xmlns:a="http://schemas.openxmlformats.org/drawingml/2006/main" noChangeAspect="1"/>
+            </wp:cNvGraphicFramePr>
+            <a:graphic xmlns:a="http://schemas.openxmlformats.org/drawingml/2006/main">
+              <a:graphicData uri="http://schemas.openxmlformats.org/drawingml/2006/picture">
+                <pic:pic xmlns:pic="http://schemas.openxmlformats.org/drawingml/2006/picture">
+                  <pic:nvPicPr>
+                    <pic:cNvPr id="730090340" name=""/>
+                    <pic:cNvPicPr/>
+                  </pic:nvPicPr>
+                  <pic:blipFill>
+                    <a:blip r:embed="rId7"/>
+                    <a:stretch>
+                      <a:fillRect/>
+                    </a:stretch>
+                  </pic:blipFill>
+                  <pic:spPr>
+                    <a:xfrm>
+                      <a:off x="0" y="0"/>
+                      <a:ext cx="4725090" cy="3709417"/>
+                    </a:xfrm>
+                    <a:prstGeom prst="rect">
+                      <a:avLst/>
+                    </a:prstGeom>
+                  </pic:spPr>
+                </pic:pic>
+              </a:graphicData>
+            </a:graphic>
+          </wp:inline>
+        </w:drawing>
+      </w:r>
+    </w:p>
+    <w:p>
+      <w:pPr>
+        <w:jc w:val="both"/>
+      </w:pPr>
+    </w:p>
+    <w:p>
+      <w:pPr>
+        <w:jc w:val="both"/>
+      </w:pPr>
+    </w:p>
+    <w:p>
+      <w:pPr>
+        <w:jc w:val="both"/>
+      </w:pPr>
+      <w:r>
+        <w:lastRenderedPageBreak/>
+        <w:t xml:space="preserve">Algo que existe y es importante a considerar es el riesgo país. Mide la probabilidad de que un país no cumpla con sus obligaciones financieras. </w:t>
+      </w:r>
+    </w:p>
+    <w:p>
+      <w:pPr>
+        <w:jc w:val="both"/>
+      </w:pPr>
+    </w:p>
+    <w:p>
+      <w:pPr>
+        <w:jc w:val="both"/>
+      </w:pPr>
+      <w:r>
+        <w:t>Factores del riesgo país:</w:t>
+      </w:r>
+    </w:p>
+    <w:p>
+      <w:pPr>
+        <w:pStyle w:val="Prrafodelista"/>
+        <w:numPr>
+          <w:ilvl w:val="0"/>
+          <w:numId w:val="3"/>
+        </w:numPr>
+        <w:jc w:val="both"/>
+      </w:pPr>
+      <w:r>
+        <w:t>Estabilidad política.</w:t>
+      </w:r>
+    </w:p>
+    <w:p>
+      <w:pPr>
+        <w:pStyle w:val="Prrafodelista"/>
+        <w:numPr>
+          <w:ilvl w:val="0"/>
+          <w:numId w:val="3"/>
+        </w:numPr>
+        <w:jc w:val="both"/>
+      </w:pPr>
+      <w:r>
+        <w:t>Condiciones económicas.</w:t>
+      </w:r>
+    </w:p>
+    <w:p>
+      <w:pPr>
+        <w:pStyle w:val="Prrafodelista"/>
+        <w:numPr>
+          <w:ilvl w:val="0"/>
+          <w:numId w:val="3"/>
+        </w:numPr>
+        <w:jc w:val="both"/>
+      </w:pPr>
+      <w:r>
+        <w:t>Riesgos cambiarios.</w:t>
+      </w:r>
+    </w:p>
+    <w:p>
+      <w:pPr>
+        <w:pStyle w:val="Prrafodelista"/>
+        <w:numPr>
+          <w:ilvl w:val="0"/>
+          <w:numId w:val="3"/>
+        </w:numPr>
+        <w:jc w:val="both"/>
+      </w:pPr>
+      <w:r>
+        <w:t>Relaciones internacionales.</w:t>
+      </w:r>
+    </w:p>
+    <w:p>
+      <w:pPr>
+        <w:pStyle w:val="Prrafodelista"/>
+        <w:numPr>
+          <w:ilvl w:val="0"/>
+          <w:numId w:val="3"/>
+        </w:numPr>
+        <w:jc w:val="both"/>
+      </w:pPr>
+      <w:r>
+        <w:t>Historial de incumplimiento.</w:t>
+      </w:r>
+    </w:p>
+    <w:p>
+      <w:pPr>
+        <w:jc w:val="both"/>
+      </w:pPr>
+    </w:p>
+    <w:p>
+      <w:pPr>
+        <w:jc w:val="both"/>
+      </w:pPr>
+      <w:r>
+        <w:t>Para calcular la prima de un CDS se toman en cuenta múltiples factores como:</w:t>
+      </w:r>
+    </w:p>
+    <w:p>
+      <w:pPr>
+        <w:pStyle w:val="Prrafodelista"/>
+        <w:numPr>
+          <w:ilvl w:val="0"/>
+          <w:numId w:val="4"/>
+        </w:numPr>
+        <w:jc w:val="both"/>
+      </w:pPr>
+      <w:r>
+        <w:t>Curva de tasas.</w:t>
+      </w:r>
+    </w:p>
+    <w:p>
+      <w:pPr>
+        <w:pStyle w:val="Prrafodelista"/>
+        <w:numPr>
+          <w:ilvl w:val="0"/>
+          <w:numId w:val="4"/>
+        </w:numPr>
+        <w:jc w:val="both"/>
+      </w:pPr>
+      <w:r>
+        <w:t>Plazo del CDS.</w:t>
+      </w:r>
+    </w:p>
+    <w:p>
+      <w:pPr>
+        <w:pStyle w:val="Prrafodelista"/>
+        <w:numPr>
+          <w:ilvl w:val="0"/>
+          <w:numId w:val="4"/>
+        </w:numPr>
+        <w:jc w:val="both"/>
+      </w:pPr>
+      <w:r>
+        <w:t>Probabilidad de impago (PD).</w:t>
+      </w:r>
+    </w:p>
+    <w:p>
+      <w:pPr>
+        <w:pStyle w:val="Prrafodelista"/>
+        <w:numPr>
+          <w:ilvl w:val="0"/>
+          <w:numId w:val="4"/>
+        </w:numPr>
+        <w:jc w:val="both"/>
+      </w:pPr>
+      <w:proofErr w:type="spellStart"/>
+      <w:r>
+        <w:t>Loss</w:t>
+      </w:r>
+      <w:proofErr w:type="spellEnd"/>
+      <w:r>
+        <w:t xml:space="preserve"> </w:t>
+      </w:r>
+      <w:proofErr w:type="spellStart"/>
+      <w:r>
+        <w:t>Given</w:t>
+      </w:r>
+      <w:proofErr w:type="spellEnd"/>
+      <w:r>
+        <w:t xml:space="preserve"> Default (1-LGD). Lo que paga el </w:t>
+      </w:r>
+      <w:proofErr w:type="spellStart"/>
+      <w:r>
+        <w:t>protection</w:t>
+      </w:r>
+      <w:proofErr w:type="spellEnd"/>
+      <w:r>
+        <w:t xml:space="preserve"> </w:t>
+      </w:r>
+      <w:proofErr w:type="spellStart"/>
+      <w:r>
+        <w:t>seller</w:t>
+      </w:r>
+      <w:proofErr w:type="spellEnd"/>
+      <w:r>
+        <w:t xml:space="preserve"> en caso de evento de crédito.</w:t>
+      </w:r>
+    </w:p>
+    <w:p>
+      <w:pPr>
+        <w:pStyle w:val="Prrafodelista"/>
+        <w:numPr>
+          <w:ilvl w:val="0"/>
+          <w:numId w:val="4"/>
+        </w:numPr>
+        <w:jc w:val="both"/>
+      </w:pPr>
+      <w:proofErr w:type="spellStart"/>
+      <w:r>
+        <w:t>Exposure</w:t>
+      </w:r>
+      <w:proofErr w:type="spellEnd"/>
+      <w:r>
+        <w:t xml:space="preserve"> at Default.</w:t>
+      </w:r>
+    </w:p>
+    <w:p>
+      <w:pPr>
+        <w:jc w:val="both"/>
+      </w:pPr>
+    </w:p>
+    <w:p>
+      <w:pPr>
+        <w:jc w:val="both"/>
+      </w:pPr>
+      <w:r>
+        <w:t xml:space="preserve">Si hay un evento crediticio durante la vida del CDS el </w:t>
+      </w:r>
+      <w:proofErr w:type="spellStart"/>
+      <w:r>
+        <w:t>protection</w:t>
+      </w:r>
+      <w:proofErr w:type="spellEnd"/>
+      <w:r>
+        <w:t xml:space="preserve"> </w:t>
+      </w:r>
+      <w:proofErr w:type="spellStart"/>
+      <w:r>
+        <w:t>seller</w:t>
+      </w:r>
+      <w:proofErr w:type="spellEnd"/>
+      <w:r>
+        <w:t xml:space="preserve"> le paga al </w:t>
+      </w:r>
+      <w:proofErr w:type="spellStart"/>
+      <w:r>
+        <w:t>protection</w:t>
+      </w:r>
+      <w:proofErr w:type="spellEnd"/>
+      <w:r>
+        <w:t xml:space="preserve"> </w:t>
+      </w:r>
+      <w:proofErr w:type="spellStart"/>
+      <w:r>
+        <w:t>buyer</w:t>
+      </w:r>
+      <w:proofErr w:type="spellEnd"/>
+      <w:r>
+        <w:t xml:space="preserve"> el LGD, si no hay evento de crédito el vendedor no paga. Funciona como un seguro.</w:t>
+      </w:r>
+      <w:r>
+        <w:t xml:space="preserve"> El comprador paga </w:t>
+      </w:r>
+      <w:r>
+        <w:t>una prima periódica</w:t>
+      </w:r>
+      <w:r>
+        <w:t>.</w:t>
+      </w:r>
+    </w:p>
+    <w:p>
+      <w:pPr>
+        <w:jc w:val="both"/>
+      </w:pPr>
+    </w:p>
+    <w:p>
+      <w:pPr>
+        <w:jc w:val="both"/>
+      </w:pPr>
+      <w:r>
+        <w:t>Los CDS se pueden liquidar en cualquier momento a valor de mercado antes de su vencimiento.</w:t>
+      </w:r>
+    </w:p>
+    <w:p>
+      <w:pPr>
+        <w:jc w:val="both"/>
+      </w:pPr>
+    </w:p>
+    <w:p>
+      <w:pPr>
+        <w:jc w:val="both"/>
+        <w:rPr>
+          <w:b/>
+          <w:bCs/>
+        </w:rPr>
+      </w:pPr>
+      <w:proofErr w:type="spellStart"/>
+      <w:r>
+        <w:rPr>
+          <w:b/>
+          <w:bCs/>
+        </w:rPr>
+        <w:t>Collaterized</w:t>
+      </w:r>
+      <w:proofErr w:type="spellEnd"/>
+      <w:r>
+        <w:rPr>
+          <w:b/>
+          <w:bCs/>
+        </w:rPr>
+        <w:t xml:space="preserve"> </w:t>
+      </w:r>
+      <w:proofErr w:type="spellStart"/>
+      <w:r>
+        <w:rPr>
+          <w:b/>
+          <w:bCs/>
+        </w:rPr>
+        <w:t>Debt</w:t>
+      </w:r>
+      <w:proofErr w:type="spellEnd"/>
+      <w:r>
+        <w:rPr>
+          <w:b/>
+          <w:bCs/>
+        </w:rPr>
+        <w:t xml:space="preserve"> </w:t>
+      </w:r>
+      <w:proofErr w:type="spellStart"/>
+      <w:r>
+        <w:rPr>
+          <w:b/>
+          <w:bCs/>
+        </w:rPr>
+        <w:t>obligations</w:t>
+      </w:r>
+      <w:proofErr w:type="spellEnd"/>
+    </w:p>
+    <w:p>
+      <w:pPr>
+        <w:jc w:val="both"/>
+      </w:pPr>
+    </w:p>
+    <w:p>
+      <w:pPr>
+        <w:jc w:val="both"/>
+      </w:pPr>
+      <w:r>
+        <w:t>Es un derivado</w:t>
+      </w:r>
+      <w:r>
+        <w:t xml:space="preserve"> respaldado por créditos de una institución (un paquete con muchos créditos), en la cual la institución le paga una prima a los inversionistas del CDO según el tramo que adquieren mientras los créditos no caigan en impago.</w:t>
+      </w:r>
+      <w:r>
+        <w:t xml:space="preserve"> El banco administra el riesgo de impago de su cartera de créditos.</w:t>
+      </w:r>
+    </w:p>
+    <w:p>
+      <w:pPr>
+        <w:jc w:val="both"/>
+      </w:pPr>
+    </w:p>
+    <w:p>
+      <w:pPr>
+        <w:jc w:val="both"/>
+      </w:pPr>
+      <w:r>
+        <w:t xml:space="preserve">Con base en la probabilidad de impago de los créditos de su cartera, el banco organiza el CDO en </w:t>
+      </w:r>
+      <w:proofErr w:type="spellStart"/>
+      <w:r>
+        <w:t>tranches</w:t>
+      </w:r>
+      <w:proofErr w:type="spellEnd"/>
+      <w:r>
+        <w:t>:</w:t>
+      </w:r>
+    </w:p>
+    <w:p>
+      <w:pPr>
+        <w:pStyle w:val="Prrafodelista"/>
+        <w:numPr>
+          <w:ilvl w:val="0"/>
+          <w:numId w:val="5"/>
+        </w:numPr>
+        <w:jc w:val="both"/>
+      </w:pPr>
+      <w:proofErr w:type="spellStart"/>
+      <w:r>
+        <w:t>Equity</w:t>
+      </w:r>
+      <w:proofErr w:type="spellEnd"/>
+    </w:p>
+    <w:p>
+      <w:pPr>
+        <w:pStyle w:val="Prrafodelista"/>
+        <w:numPr>
+          <w:ilvl w:val="0"/>
+          <w:numId w:val="5"/>
+        </w:numPr>
+        <w:jc w:val="both"/>
+      </w:pPr>
+      <w:r>
+        <w:t>Mezanine</w:t>
+      </w:r>
+    </w:p>
+    <w:p>
+      <w:pPr>
+        <w:pStyle w:val="Prrafodelista"/>
+        <w:numPr>
+          <w:ilvl w:val="0"/>
+          <w:numId w:val="5"/>
+        </w:numPr>
+        <w:jc w:val="both"/>
+      </w:pPr>
+      <w:r>
+        <w:t>Junior</w:t>
+      </w:r>
+    </w:p>
+    <w:p>
+      <w:pPr>
+        <w:pStyle w:val="Prrafodelista"/>
+        <w:numPr>
+          <w:ilvl w:val="0"/>
+          <w:numId w:val="5"/>
+        </w:numPr>
+        <w:jc w:val="both"/>
+      </w:pPr>
+      <w:r>
+        <w:t>Senior</w:t>
+      </w:r>
+    </w:p>
+    <w:p>
+      <w:pPr>
+        <w:jc w:val="both"/>
+      </w:pPr>
+    </w:p>
+    <w:p>
+      <w:pPr>
+        <w:jc w:val="both"/>
+      </w:pPr>
+      <w:r>
+        <w:t>Los inversores pagan una prima por participar en el CDO especificando el tramo en el que van a invertir. Menor probabilidad de impago es más caro entrar y se paga una menor prima.</w:t>
+      </w:r>
+      <w:r>
+        <w:t xml:space="preserve"> Mayor riesgo mayor rendimiento.</w:t>
+      </w:r>
+    </w:p>
+    <w:p>
+      <w:pPr>
+        <w:jc w:val="both"/>
+      </w:pPr>
+    </w:p>
+    <w:p>
+      <w:pPr>
+        <w:jc w:val="both"/>
+      </w:pPr>
+      <w:r>
+        <w:lastRenderedPageBreak/>
+        <w:t>Los inversionistas asumen las pérdidas de los créditos si estos caen en impago, si no ocurre esto, los inversionistas reciben su tasa pactada.</w:t>
+      </w:r>
+    </w:p>
+    <w:p>
+      <w:pPr>
+        <w:jc w:val="both"/>
+      </w:pPr>
+    </w:p>
+    <w:p>
+      <w:pPr>
+        <w:jc w:val="both"/>
+      </w:pPr>
+      <w:r>
+        <w:t xml:space="preserve">La probabilidad de impago de un solo crédito puede ser muy grande, pero la probabilidad de impago de muchos </w:t>
+      </w:r>
+      <w:r>
+        <w:t>microcréditos</w:t>
+      </w:r>
+      <w:r>
+        <w:t xml:space="preserve"> se reduce considerablemente</w:t>
+      </w:r>
+      <w:r>
+        <w:t>, esto hace que le banco pueda vender créditos basura.</w:t>
+      </w:r>
+    </w:p>
+    <w:p>
+      <w:pPr>
+        <w:jc w:val="both"/>
+      </w:pPr>
+    </w:p>
+    <w:p>
+      <w:pPr>
+        <w:jc w:val="both"/>
+      </w:pPr>
+      <w:r>
+        <w:t>En la crisis global del 2008 estos instrumentos se usaron para empaquetar deuda hipotecaria, lo cual causo graves problemas en el mundo cuando estos cayeron en impago.</w:t>
+      </w:r>
+    </w:p>
+    <w:p>
+      <w:pPr>
+        <w:jc w:val="both"/>
+      </w:pPr>
+    </w:p>
+    <w:p>
+      <w:pPr>
+        <w:jc w:val="center"/>
+        <w:rPr>
+          <w:b/>
+          <w:bCs/>
+        </w:rPr>
+      </w:pPr>
+      <w:proofErr w:type="spellStart"/>
+      <w:r>
+        <w:rPr>
+          <w:b/>
+          <w:bCs/>
+        </w:rPr>
+        <w:t>Credit</w:t>
+      </w:r>
+      <w:proofErr w:type="spellEnd"/>
+      <w:r>
+        <w:rPr>
+          <w:b/>
+          <w:bCs/>
+        </w:rPr>
+        <w:t xml:space="preserve"> </w:t>
+      </w:r>
+      <w:proofErr w:type="gramStart"/>
+      <w:r>
+        <w:rPr>
+          <w:b/>
+          <w:bCs/>
+        </w:rPr>
+        <w:t>Portfolio</w:t>
+      </w:r>
+      <w:proofErr w:type="gramEnd"/>
+    </w:p>
+    <w:p>
+      <w:pPr>
+        <w:jc w:val="both"/>
+      </w:pPr>
+    </w:p>
+    <w:p>
+      <w:pPr>
+        <w:jc w:val="both"/>
+      </w:pPr>
+      <w:r>
+        <w:t>Un portafolio de créditos es una colección de muchos créditos/deudas/préstamos emitidos por una institución financiera.</w:t>
+      </w:r>
+    </w:p>
+    <w:p>
+      <w:pPr>
+        <w:jc w:val="both"/>
+      </w:pPr>
+    </w:p>
+    <w:p>
+      <w:pPr>
+        <w:jc w:val="both"/>
+      </w:pPr>
+      <w:r>
+        <w:t>Características</w:t>
+      </w:r>
+      <w:r>
+        <w:t xml:space="preserve"> de las carteras de créditos:</w:t>
+      </w:r>
+    </w:p>
+    <w:p>
+      <w:pPr>
+        <w:pStyle w:val="Prrafodelista"/>
+        <w:numPr>
+          <w:ilvl w:val="0"/>
+          <w:numId w:val="6"/>
+        </w:numPr>
+        <w:jc w:val="both"/>
+      </w:pPr>
+      <w:r>
+        <w:t>Saldo Pendiente de Cobro (EAD)</w:t>
+      </w:r>
+    </w:p>
+    <w:p>
+      <w:pPr>
+        <w:pStyle w:val="Prrafodelista"/>
+        <w:numPr>
+          <w:ilvl w:val="0"/>
+          <w:numId w:val="6"/>
+        </w:numPr>
+        <w:jc w:val="both"/>
+      </w:pPr>
+      <w:r>
+        <w:t>Probabilidad de Impago (PD)</w:t>
+      </w:r>
+    </w:p>
+    <w:p>
+      <w:pPr>
+        <w:pStyle w:val="Prrafodelista"/>
+        <w:numPr>
+          <w:ilvl w:val="0"/>
+          <w:numId w:val="6"/>
+        </w:numPr>
+        <w:jc w:val="both"/>
+      </w:pPr>
+      <w:r>
+        <w:t>Pérdida Dado Incumplimiento (LGD)</w:t>
+      </w:r>
+    </w:p>
+    <w:p>
+      <w:pPr>
+        <w:pStyle w:val="Prrafodelista"/>
+        <w:numPr>
+          <w:ilvl w:val="0"/>
+          <w:numId w:val="6"/>
+        </w:numPr>
+        <w:jc w:val="both"/>
+      </w:pPr>
+      <w:r>
+        <w:t>Sensibilidad de Factores (FS)</w:t>
+      </w:r>
+    </w:p>
+    <w:p>
+      <w:pPr>
+        <w:pStyle w:val="Prrafodelista"/>
+        <w:numPr>
+          <w:ilvl w:val="0"/>
+          <w:numId w:val="6"/>
+        </w:numPr>
+        <w:jc w:val="both"/>
+      </w:pPr>
+      <w:r>
+        <w:t>Correlación entre los préstamos</w:t>
+      </w:r>
+    </w:p>
+    <w:p>
+      <w:pPr>
+        <w:jc w:val="both"/>
+      </w:pPr>
+    </w:p>
+    <w:p>
+      <w:pPr>
+        <w:jc w:val="both"/>
+      </w:pPr>
+      <w:r>
+        <w:t>Una cartera de créditos tiene dos riegos principales; riesgo de crédito y riesgo de recuperación.</w:t>
+      </w:r>
+    </w:p>
     <w:p/>
+    <w:p>
+      <w:r>
+        <w:t>El riesgo de crédito es el principal tipo de riesgo, el cual se refiere a la probabilidad de impago de un prestatario. Se mide a través del EAD y PD.</w:t>
+      </w:r>
+    </w:p>
+    <w:p/>
+    <w:p>
+      <w:pPr>
+        <w:jc w:val="both"/>
+      </w:pPr>
+      <w:r>
+        <w:t>El riesgo de recuperación es la capacidad de recuperar el capital en caso de incumplimiento, se relaciona con garantías. Se mide con el LGD.</w:t>
+      </w:r>
+    </w:p>
+    <w:p/>
+    <w:p>
+      <w:pPr>
+        <w:jc w:val="both"/>
+      </w:pPr>
+      <w:r>
+        <w:t>También se toman en cuenta la correlación entre los créditos, el riesgo de liquidez y el riesgo de mercado.</w:t>
+      </w:r>
+    </w:p>
+    <w:p>
+      <w:pPr>
+        <w:jc w:val="both"/>
+      </w:pPr>
+    </w:p>
+    <w:p>
+      <w:pPr>
+        <w:jc w:val="both"/>
+      </w:pPr>
+      <w:r>
+        <w:t>En la correlación de créditos el riesgo aumenta con una cartera altamente correlacionada, muy concentrada en un prestatario o prestatarios con características similares</w:t>
+      </w:r>
+      <w:r>
+        <w:t>, mismo sector, país etc.</w:t>
+      </w:r>
+    </w:p>
+    <w:p>
+      <w:pPr>
+        <w:jc w:val="both"/>
+      </w:pPr>
+    </w:p>
+    <w:p>
+      <w:pPr>
+        <w:jc w:val="both"/>
+      </w:pPr>
+      <w:r>
+        <w:t>El riesgo de liquidez se relaciona con la capacidad del banco de convertir su cartera en liquidez, sobre todo ante crisis.</w:t>
+      </w:r>
+    </w:p>
+    <w:p>
+      <w:pPr>
+        <w:jc w:val="both"/>
+      </w:pPr>
+    </w:p>
+    <w:p>
+      <w:pPr>
+        <w:jc w:val="both"/>
+      </w:pPr>
+      <w:r>
+        <w:t xml:space="preserve">El riesgo de mercado se relaciona con cambios en la tasa de interés que </w:t>
+      </w:r>
+      <w:proofErr w:type="spellStart"/>
+      <w:r>
+        <w:t>afcetan</w:t>
+      </w:r>
+      <w:proofErr w:type="spellEnd"/>
+      <w:r>
+        <w:t xml:space="preserve"> el valor presente de los créditos.</w:t>
+      </w:r>
+    </w:p>
+    <w:p>
+      <w:r>
+        <w:lastRenderedPageBreak/>
+        <w:t>Para evaluar un portafolio de créditos se toman en cuenta:</w:t>
+      </w:r>
+    </w:p>
+    <w:p>
+      <w:pPr>
+        <w:pStyle w:val="Prrafodelista"/>
+        <w:numPr>
+          <w:ilvl w:val="0"/>
+          <w:numId w:val="7"/>
+        </w:numPr>
+      </w:pPr>
+      <w:r>
+        <w:t>Sensibilidad a la granularización</w:t>
+      </w:r>
+    </w:p>
+    <w:p>
+      <w:pPr>
+        <w:pStyle w:val="Prrafodelista"/>
+        <w:numPr>
+          <w:ilvl w:val="0"/>
+          <w:numId w:val="7"/>
+        </w:numPr>
+      </w:pPr>
+      <w:r>
+        <w:t>Sensibilidad a la correlación entre prestamistas</w:t>
+      </w:r>
+    </w:p>
+    <w:p>
+      <w:pPr>
+        <w:pStyle w:val="Prrafodelista"/>
+        <w:numPr>
+          <w:ilvl w:val="0"/>
+          <w:numId w:val="7"/>
+        </w:numPr>
+      </w:pPr>
+      <w:r>
+        <w:t>Distribución sesgada de las pérdidas</w:t>
+      </w:r>
+    </w:p>
+    <w:p>
+      <w:pPr>
+        <w:pStyle w:val="Prrafodelista"/>
+        <w:numPr>
+          <w:ilvl w:val="0"/>
+          <w:numId w:val="7"/>
+        </w:numPr>
+      </w:pPr>
+      <w:proofErr w:type="spellStart"/>
+      <w:r>
+        <w:t>Multifactores</w:t>
+      </w:r>
+      <w:proofErr w:type="spellEnd"/>
+    </w:p>
+    <w:p/>
+    <w:p>
+      <w:pPr>
+        <w:jc w:val="both"/>
+      </w:pPr>
+      <w:r>
+        <w:t>Granularización es el grado de detalle o resolución con el que se observa o se trabaja algo. Cuanto más "granular" es un sistema, más específico y detallado es.</w:t>
+      </w:r>
+    </w:p>
+    <w:p>
+      <w:pPr>
+        <w:jc w:val="both"/>
+      </w:pPr>
+    </w:p>
+    <w:p>
+      <w:pPr>
+        <w:jc w:val="both"/>
+      </w:pPr>
+      <w:r>
+        <w:t>Una copula en una función de distribución multivariable que describe la dependencia estadística entre n variables aleatorias a partir de sus distribuciones marginales.</w:t>
+      </w:r>
+    </w:p>
+    <w:p>
+      <w:pPr>
+        <w:jc w:val="both"/>
+      </w:pPr>
+    </w:p>
+    <w:p>
+      <w:pPr>
+        <w:jc w:val="both"/>
+      </w:pPr>
+      <w:r>
+        <w:t xml:space="preserve">Captura la relación de dependencia (correlación) entre variables </w:t>
+      </w:r>
+      <w:r>
+        <w:t>aleatorias</w:t>
+      </w:r>
+      <w:r>
+        <w:t>, sin importar sus distribuciones individuales.</w:t>
+      </w:r>
+      <w:r>
+        <w:t xml:space="preserve"> Mapea las distribuciones marginales de las variables a una </w:t>
+      </w:r>
+      <w:r>
+        <w:t>distribución</w:t>
+      </w:r>
+      <w:r>
+        <w:t xml:space="preserve"> conjunta.</w:t>
+      </w:r>
+      <w:r>
+        <w:t xml:space="preserve"> Permite ver como las variables interactúan entre </w:t>
+      </w:r>
+      <w:r>
+        <w:t>sí</w:t>
+      </w:r>
+      <w:r>
+        <w:t>.</w:t>
+      </w:r>
+    </w:p>
+    <w:p>
+      <w:pPr>
+        <w:jc w:val="both"/>
+      </w:pPr>
+    </w:p>
+    <w:p>
+      <w:pPr>
+        <w:jc w:val="both"/>
+      </w:pPr>
+      <w:r>
+        <w:t>Modela la dependencia conjunta en escenarios complejos. Es una forma de juntar distintas distribuciones individuales a una sola en conjunto cunado existe correlación entre variables.</w:t>
+      </w:r>
+    </w:p>
+    <w:p>
+      <w:pPr>
+        <w:jc w:val="both"/>
+      </w:pPr>
+    </w:p>
+    <w:p>
+      <w:pPr>
+        <w:jc w:val="both"/>
+      </w:pPr>
+      <w:r>
+        <w:t xml:space="preserve">Teorema de </w:t>
+      </w:r>
+      <w:proofErr w:type="spellStart"/>
+      <w:r>
+        <w:t>Sklar</w:t>
+      </w:r>
+      <w:proofErr w:type="spellEnd"/>
+      <w:r>
+        <w:t xml:space="preserve">: Cualquier función de distribución conjunta multivariada puede ser escrita en términos de distribuciones marginales </w:t>
+      </w:r>
+      <w:proofErr w:type="spellStart"/>
+      <w:r>
+        <w:t>univariadas</w:t>
+      </w:r>
+      <w:proofErr w:type="spellEnd"/>
+      <w:r>
+        <w:t xml:space="preserve"> y una copula, esta última que describe la estructura de dependencia entre las variables.</w:t>
+      </w:r>
+    </w:p>
+    <w:p>
+      <w:pPr>
+        <w:jc w:val="both"/>
+      </w:pPr>
+    </w:p>
+    <w:p>
+      <w:pPr>
+        <w:jc w:val="both"/>
+      </w:pPr>
+      <w:r>
+        <w:t>Las copulas no asumen independencia entre los datos como es el caso de la distribución normal, sino que permiten capturar estructuras de dependencia complejas dentro de los datos.</w:t>
+      </w:r>
+      <w:r>
+        <w:t xml:space="preserve"> Con esto la función </w:t>
+      </w:r>
+      <w:r>
+        <w:t>d</w:t>
+      </w:r>
+      <w:r>
+        <w:t>e distribución conjunta refleja de mejor manera como interactúan las variables.</w:t>
+      </w:r>
+    </w:p>
+    <w:p>
+      <w:pPr>
+        <w:jc w:val="both"/>
+      </w:pPr>
+    </w:p>
+    <w:p>
+      <w:pPr>
+        <w:jc w:val="both"/>
+      </w:pPr>
+      <w:r>
+        <w:t>Pueden asignar mayor peso a valores extremos (colas) lo cual es particularmente conveniente en la administración de riesgos.</w:t>
+      </w:r>
+    </w:p>
+    <w:p>
+      <w:pPr>
+        <w:jc w:val="both"/>
+      </w:pPr>
+    </w:p>
+    <w:p>
+      <w:pPr>
+        <w:jc w:val="both"/>
+      </w:pPr>
+      <w:r>
+        <w:t>Para el riesgo de crédito son útiles por su modelación de dependencias no lineales, ya que modelan la relación compleja que existe entre los créditos, eventos de crédito y probabilidad de impago.</w:t>
+      </w:r>
+      <w:r>
+        <w:t xml:space="preserve"> </w:t>
+      </w:r>
+      <w:r>
+        <w:t>Además,</w:t>
+      </w:r>
+      <w:r>
+        <w:t xml:space="preserve"> pueden modelar dependencia </w:t>
+      </w:r>
+      <w:r>
+        <w:t>extrema entre</w:t>
+      </w:r>
+      <w:r>
+        <w:t xml:space="preserve"> eventos de crédito.</w:t>
+      </w:r>
+      <w:r>
+        <w:t xml:space="preserve"> Captura de forma efectiva la probabilidad de ocurrencia de forma simultánea de eventos extremos lo cual es útil en la gestión de riesgos.</w:t>
+      </w:r>
+    </w:p>
+    <w:p>
+      <w:pPr>
+        <w:jc w:val="both"/>
+      </w:pPr>
+    </w:p>
+    <w:p>
+      <w:pPr>
+        <w:jc w:val="both"/>
+      </w:pPr>
+      <w:r>
+        <w:t xml:space="preserve">Además, sirven para modelar escenarios de riesgos ya que generan distribuciones conjuntas de eventos de crédito bajo distintas condiciones económicas y de mercado. </w:t>
+      </w:r>
+      <w:r>
+        <w:t>También</w:t>
+      </w:r>
+      <w:r>
+        <w:t xml:space="preserve"> ayudan a estimar el VaR a través de simulaciones de perdida en la cartera.</w:t>
+      </w:r>
+      <w:r>
+        <w:t xml:space="preserve"> Son una herramienta realista para evaluar el riesgo en comparación con métodos que asumen independencia entre variables.</w:t>
+      </w:r>
+    </w:p>
+    <w:p>
+      <w:pPr>
+        <w:jc w:val="both"/>
+      </w:pPr>
+      <w:r>
+        <w:lastRenderedPageBreak/>
+        <w:t xml:space="preserve">Gracias a las características de las copulas se puede ajustar una distribución </w:t>
+      </w:r>
+      <w:r>
+        <w:t>a una cartera de créditos y simular las pérdidas esperada para obtener métricas de riesgo importantes como:</w:t>
+      </w:r>
+    </w:p>
+    <w:p>
+      <w:pPr>
+        <w:pStyle w:val="Prrafodelista"/>
+        <w:numPr>
+          <w:ilvl w:val="0"/>
+          <w:numId w:val="8"/>
+        </w:numPr>
+        <w:jc w:val="both"/>
+      </w:pPr>
+      <w:proofErr w:type="spellStart"/>
+      <w:r>
+        <w:t>Expected</w:t>
+      </w:r>
+      <w:proofErr w:type="spellEnd"/>
+      <w:r>
+        <w:t xml:space="preserve"> </w:t>
+      </w:r>
+      <w:proofErr w:type="spellStart"/>
+      <w:r>
+        <w:t>Credit</w:t>
+      </w:r>
+      <w:proofErr w:type="spellEnd"/>
+      <w:r>
+        <w:t xml:space="preserve"> </w:t>
+      </w:r>
+      <w:proofErr w:type="spellStart"/>
+      <w:r>
+        <w:t>Loss</w:t>
+      </w:r>
+      <w:proofErr w:type="spellEnd"/>
+      <w:r>
+        <w:t xml:space="preserve"> (ECL)</w:t>
+      </w:r>
+    </w:p>
+    <w:p>
+      <w:pPr>
+        <w:pStyle w:val="Prrafodelista"/>
+        <w:numPr>
+          <w:ilvl w:val="0"/>
+          <w:numId w:val="8"/>
+        </w:numPr>
+        <w:jc w:val="both"/>
+      </w:pPr>
+      <w:proofErr w:type="spellStart"/>
+      <w:r>
+        <w:t>Unexpected</w:t>
+      </w:r>
+      <w:proofErr w:type="spellEnd"/>
+      <w:r>
+        <w:t xml:space="preserve"> </w:t>
+      </w:r>
+      <w:proofErr w:type="spellStart"/>
+      <w:r>
+        <w:t>Credit</w:t>
+      </w:r>
+      <w:proofErr w:type="spellEnd"/>
+      <w:r>
+        <w:t xml:space="preserve"> </w:t>
+      </w:r>
+      <w:proofErr w:type="spellStart"/>
+      <w:r>
+        <w:t>Loss</w:t>
+      </w:r>
+      <w:proofErr w:type="spellEnd"/>
+      <w:r>
+        <w:t xml:space="preserve"> (UCL)</w:t>
+      </w:r>
+    </w:p>
+    <w:p>
+      <w:pPr>
+        <w:pStyle w:val="Prrafodelista"/>
+        <w:numPr>
+          <w:ilvl w:val="0"/>
+          <w:numId w:val="8"/>
+        </w:numPr>
+        <w:jc w:val="both"/>
+      </w:pPr>
+      <w:proofErr w:type="spellStart"/>
+      <w:r>
+        <w:t>Value</w:t>
+      </w:r>
+      <w:proofErr w:type="spellEnd"/>
+      <w:r>
+        <w:t xml:space="preserve"> at </w:t>
+      </w:r>
+      <w:proofErr w:type="spellStart"/>
+      <w:r>
+        <w:t>Risk</w:t>
+      </w:r>
+      <w:proofErr w:type="spellEnd"/>
+      <w:r>
+        <w:t xml:space="preserve"> (VaR)</w:t>
+      </w:r>
+    </w:p>
+    <w:p>
+      <w:pPr>
+        <w:pStyle w:val="Prrafodelista"/>
+        <w:numPr>
+          <w:ilvl w:val="0"/>
+          <w:numId w:val="8"/>
+        </w:numPr>
+        <w:jc w:val="both"/>
+      </w:pPr>
+      <w:proofErr w:type="spellStart"/>
+      <w:r>
+        <w:t>Expected</w:t>
+      </w:r>
+      <w:proofErr w:type="spellEnd"/>
+      <w:r>
+        <w:t xml:space="preserve"> </w:t>
+      </w:r>
+      <w:proofErr w:type="spellStart"/>
+      <w:r>
+        <w:t>Shortfall</w:t>
+      </w:r>
+      <w:proofErr w:type="spellEnd"/>
+      <w:r>
+        <w:t xml:space="preserve"> (C-VaR)</w:t>
+      </w:r>
+    </w:p>
+    <w:p>
+      <w:pPr>
+        <w:jc w:val="both"/>
+      </w:pPr>
+    </w:p>
+    <w:p>
+      <w:pPr>
+        <w:jc w:val="both"/>
+      </w:pPr>
+      <w:r>
+        <w:t xml:space="preserve">Con estas métricas de riesgo se puede estructurar un CDO en </w:t>
+      </w:r>
+      <w:proofErr w:type="spellStart"/>
+      <w:r>
+        <w:t>tranches</w:t>
+      </w:r>
+      <w:proofErr w:type="spellEnd"/>
+      <w:r>
+        <w:t xml:space="preserve"> </w:t>
+      </w:r>
+      <w:r>
+        <w:t>de acuerdo con</w:t>
+      </w:r>
+      <w:r>
+        <w:t xml:space="preserve"> la pérdida y su probabilidad de pérdida.</w:t>
+      </w:r>
+      <w:r>
+        <w:t xml:space="preserve"> Así se vende la cartera a inversionistas en tramos transfiriendo así el riesgo de impago.</w:t>
+      </w:r>
+    </w:p>
+    <w:p>
+      <w:pPr>
+        <w:jc w:val="both"/>
+      </w:pPr>
+    </w:p>
+    <w:p>
+      <w:pPr>
+        <w:jc w:val="both"/>
+      </w:pPr>
+      <w:r>
+        <w:t>La asignación de pérdidas es jerárquica según el nivel de riesgo de cada tramo. Cada tramo es una porción específica de la cartera y absorbe pérdidas en cierto orden predefinido, in</w:t>
+      </w:r>
+      <w:r>
+        <w:t>i</w:t>
+      </w:r>
+      <w:r>
+        <w:t xml:space="preserve">cias en </w:t>
+      </w:r>
+      <w:proofErr w:type="spellStart"/>
+      <w:r>
+        <w:t>Equity</w:t>
+      </w:r>
+      <w:proofErr w:type="spellEnd"/>
+      <w:r>
+        <w:t xml:space="preserve"> que es de </w:t>
+      </w:r>
+      <w:r>
+        <w:t>m</w:t>
+      </w:r>
+      <w:r>
+        <w:t>ayor riesgo hasta llegar a Senior que es de menor riesgo.</w:t>
+      </w:r>
+    </w:p>
+    <w:p>
+      <w:pPr>
+        <w:jc w:val="both"/>
+      </w:pPr>
+    </w:p>
+    <w:p>
+      <w:pPr>
+        <w:jc w:val="both"/>
+      </w:pPr>
+      <w:r>
+        <w:t>Según las probabilidades de pérdida estimadas en cada tramo, se puede definir la tasa que se paga en cada nivel.</w:t>
+      </w:r>
+    </w:p>
+    <w:p>
+      <w:pPr>
+        <w:jc w:val="both"/>
+      </w:pPr>
+    </w:p>
+    <w:p>
+      <w:pPr>
+        <w:jc w:val="center"/>
+      </w:pPr>
+      <w:r>
+        <w:drawing>
+          <wp:inline distT="0" distB="0" distL="0" distR="0" wp14:anchorId="741195B9" wp14:editId="35E42239">
+            <wp:extent cx="5612130" cy="1851025"/>
+            <wp:effectExtent l="0" t="0" r="1270" b="3175"/>
+            <wp:docPr id="401305395" name="Imagen 1"/>
+            <wp:cNvGraphicFramePr>
+              <a:graphicFrameLocks xmlns:a="http://schemas.openxmlformats.org/drawingml/2006/main" noChangeAspect="1"/>
+            </wp:cNvGraphicFramePr>
+            <a:graphic xmlns:a="http://schemas.openxmlformats.org/drawingml/2006/main">
+              <a:graphicData uri="http://schemas.openxmlformats.org/drawingml/2006/picture">
+                <pic:pic xmlns:pic="http://schemas.openxmlformats.org/drawingml/2006/picture">
+                  <pic:nvPicPr>
+                    <pic:cNvPr id="401305395" name=""/>
+                    <pic:cNvPicPr/>
+                  </pic:nvPicPr>
+                  <pic:blipFill>
+                    <a:blip r:embed="rId8"/>
+                    <a:stretch>
+                      <a:fillRect/>
+                    </a:stretch>
+                  </pic:blipFill>
+                  <pic:spPr>
+                    <a:xfrm>
+                      <a:off x="0" y="0"/>
+                      <a:ext cx="5612130" cy="1851025"/>
+                    </a:xfrm>
+                    <a:prstGeom prst="rect">
+                      <a:avLst/>
+                    </a:prstGeom>
+                  </pic:spPr>
+                </pic:pic>
+              </a:graphicData>
+            </a:graphic>
+          </wp:inline>
+        </w:drawing>
+      </w:r>
+    </w:p>
+    <w:p/>
+    <w:p/>
+    <w:p/>
+    <w:p>
+      <w:pPr>
+        <w:jc w:val="both"/>
+      </w:pPr>
+    </w:p>
     <w:sectPr>
       <w:pgSz w:w="12240" w:h="15840"/>
       <w:pgMar w:top="1417" w:right="1701" w:bottom="1417" w:left="1701" w:header="708" w:footer="708" w:gutter="0"/>
@@ -11,6 +1924,939 @@
     </w:sectPr>
   </w:body>
 </w:document>
+</file>
+
+<file path=word/numbering.xml><?xml version="1.0" encoding="utf-8"?>
+<w:numbering xmlns:wpc="http://schemas.microsoft.com/office/word/2010/wordprocessingCanvas" xmlns:cx="http://schemas.microsoft.com/office/drawing/2014/chartex" xmlns:cx1="http://schemas.microsoft.com/office/drawing/2015/9/8/chartex" xmlns:cx2="http://schemas.microsoft.com/office/drawing/2015/10/21/chartex" xmlns:cx3="http://schemas.microsoft.com/office/drawing/2016/5/9/chartex" xmlns:cx4="http://schemas.microsoft.com/office/drawing/2016/5/10/chartex" xmlns:cx5="http://schemas.microsoft.com/office/drawing/2016/5/11/chartex" xmlns:cx6="http://schemas.microsoft.com/office/drawing/2016/5/12/chartex" xmlns:cx7="http://schemas.microsoft.com/office/drawing/2016/5/13/chartex" xmlns:cx8="http://schemas.microsoft.com/office/drawing/2016/5/14/chartex" xmlns:mc="http://schemas.openxmlformats.org/markup-compatibility/2006" xmlns:aink="http://schemas.microsoft.com/office/drawing/2016/ink" xmlns:am3d="http://schemas.microsoft.com/office/drawing/2017/model3d" xmlns:o="urn:schemas-microsoft-com:office:office" xmlns:oel="http://schemas.microsoft.com/office/2019/extlst" xmlns:r="http://schemas.openxmlformats.org/officeDocument/2006/relationships" xmlns:m="http://schemas.openxmlformats.org/officeDocument/2006/math" xmlns:v="urn:schemas-microsoft-com:vml" xmlns:wp14="http://schemas.microsoft.com/office/word/2010/wordprocessingDrawing" xmlns:wp="http://schemas.openxmlformats.org/drawingml/2006/wordprocessingDrawing" xmlns:w10="urn:schemas-microsoft-com:office:word" xmlns:w="http://schemas.openxmlformats.org/wordprocessingml/2006/main" xmlns:w14="http://schemas.microsoft.com/office/word/2010/wordml" xmlns:w15="http://schemas.microsoft.com/office/word/2012/wordml" xmlns:w16cex="http://schemas.microsoft.com/office/word/2018/wordml/cex" xmlns:w16cid="http://schemas.microsoft.com/office/word/2016/wordml/cid" xmlns:w16="http://schemas.microsoft.com/office/word/2018/wordml" xmlns:w16du="http://schemas.microsoft.com/office/word/2023/wordml/word16du" xmlns:w16sdtdh="http://schemas.microsoft.com/office/word/2020/wordml/sdtdatahash" xmlns:w16sdtfl="http://schemas.microsoft.com/office/word/2024/wordml/sdtformatlock" xmlns:w16se="http://schemas.microsoft.com/office/word/2015/wordml/symex" xmlns:wpg="http://schemas.microsoft.com/office/word/2010/wordprocessingGroup" xmlns:wpi="http://schemas.microsoft.com/office/word/2010/wordprocessingInk" xmlns:wne="http://schemas.microsoft.com/office/word/2006/wordml" xmlns:wps="http://schemas.microsoft.com/office/word/2010/wordprocessingShape" mc:Ignorable="w14 w15 w16se w16cid w16 w16cex w16sdtdh w16sdtfl w16du wp14">
+  <w:abstractNum w:abstractNumId="0" w15:restartNumberingAfterBreak="0">
+    <w:nsid w:val="0B1B389B"/>
+    <w:multiLevelType w:val="hybridMultilevel"/>
+    <w:tmpl w:val="8D58DC3E"/>
+    <w:lvl w:ilvl="0" w:tplc="080A0001">
+      <w:start w:val="1"/>
+      <w:numFmt w:val="bullet"/>
+      <w:lvlText w:val=""/>
+      <w:lvlJc w:val="left"/>
+      <w:pPr>
+        <w:ind w:left="720" w:hanging="360"/>
+      </w:pPr>
+      <w:rPr>
+        <w:rFonts w:ascii="Symbol" w:hAnsi="Symbol" w:hint="default"/>
+      </w:rPr>
+    </w:lvl>
+    <w:lvl w:ilvl="1" w:tplc="080A0003" w:tentative="1">
+      <w:start w:val="1"/>
+      <w:numFmt w:val="bullet"/>
+      <w:lvlText w:val="o"/>
+      <w:lvlJc w:val="left"/>
+      <w:pPr>
+        <w:ind w:left="1440" w:hanging="360"/>
+      </w:pPr>
+      <w:rPr>
+        <w:rFonts w:ascii="Courier New" w:hAnsi="Courier New" w:cs="Courier New" w:hint="default"/>
+      </w:rPr>
+    </w:lvl>
+    <w:lvl w:ilvl="2" w:tplc="080A0005" w:tentative="1">
+      <w:start w:val="1"/>
+      <w:numFmt w:val="bullet"/>
+      <w:lvlText w:val=""/>
+      <w:lvlJc w:val="left"/>
+      <w:pPr>
+        <w:ind w:left="2160" w:hanging="360"/>
+      </w:pPr>
+      <w:rPr>
+        <w:rFonts w:ascii="Wingdings" w:hAnsi="Wingdings" w:hint="default"/>
+      </w:rPr>
+    </w:lvl>
+    <w:lvl w:ilvl="3" w:tplc="080A0001" w:tentative="1">
+      <w:start w:val="1"/>
+      <w:numFmt w:val="bullet"/>
+      <w:lvlText w:val=""/>
+      <w:lvlJc w:val="left"/>
+      <w:pPr>
+        <w:ind w:left="2880" w:hanging="360"/>
+      </w:pPr>
+      <w:rPr>
+        <w:rFonts w:ascii="Symbol" w:hAnsi="Symbol" w:hint="default"/>
+      </w:rPr>
+    </w:lvl>
+    <w:lvl w:ilvl="4" w:tplc="080A0003" w:tentative="1">
+      <w:start w:val="1"/>
+      <w:numFmt w:val="bullet"/>
+      <w:lvlText w:val="o"/>
+      <w:lvlJc w:val="left"/>
+      <w:pPr>
+        <w:ind w:left="3600" w:hanging="360"/>
+      </w:pPr>
+      <w:rPr>
+        <w:rFonts w:ascii="Courier New" w:hAnsi="Courier New" w:cs="Courier New" w:hint="default"/>
+      </w:rPr>
+    </w:lvl>
+    <w:lvl w:ilvl="5" w:tplc="080A0005" w:tentative="1">
+      <w:start w:val="1"/>
+      <w:numFmt w:val="bullet"/>
+      <w:lvlText w:val=""/>
+      <w:lvlJc w:val="left"/>
+      <w:pPr>
+        <w:ind w:left="4320" w:hanging="360"/>
+      </w:pPr>
+      <w:rPr>
+        <w:rFonts w:ascii="Wingdings" w:hAnsi="Wingdings" w:hint="default"/>
+      </w:rPr>
+    </w:lvl>
+    <w:lvl w:ilvl="6" w:tplc="080A0001" w:tentative="1">
+      <w:start w:val="1"/>
+      <w:numFmt w:val="bullet"/>
+      <w:lvlText w:val=""/>
+      <w:lvlJc w:val="left"/>
+      <w:pPr>
+        <w:ind w:left="5040" w:hanging="360"/>
+      </w:pPr>
+      <w:rPr>
+        <w:rFonts w:ascii="Symbol" w:hAnsi="Symbol" w:hint="default"/>
+      </w:rPr>
+    </w:lvl>
+    <w:lvl w:ilvl="7" w:tplc="080A0003" w:tentative="1">
+      <w:start w:val="1"/>
+      <w:numFmt w:val="bullet"/>
+      <w:lvlText w:val="o"/>
+      <w:lvlJc w:val="left"/>
+      <w:pPr>
+        <w:ind w:left="5760" w:hanging="360"/>
+      </w:pPr>
+      <w:rPr>
+        <w:rFonts w:ascii="Courier New" w:hAnsi="Courier New" w:cs="Courier New" w:hint="default"/>
+      </w:rPr>
+    </w:lvl>
+    <w:lvl w:ilvl="8" w:tplc="080A0005" w:tentative="1">
+      <w:start w:val="1"/>
+      <w:numFmt w:val="bullet"/>
+      <w:lvlText w:val=""/>
+      <w:lvlJc w:val="left"/>
+      <w:pPr>
+        <w:ind w:left="6480" w:hanging="360"/>
+      </w:pPr>
+      <w:rPr>
+        <w:rFonts w:ascii="Wingdings" w:hAnsi="Wingdings" w:hint="default"/>
+      </w:rPr>
+    </w:lvl>
+  </w:abstractNum>
+  <w:abstractNum w:abstractNumId="1" w15:restartNumberingAfterBreak="0">
+    <w:nsid w:val="23E8424D"/>
+    <w:multiLevelType w:val="hybridMultilevel"/>
+    <w:tmpl w:val="8A8EE000"/>
+    <w:lvl w:ilvl="0" w:tplc="080A0001">
+      <w:start w:val="1"/>
+      <w:numFmt w:val="bullet"/>
+      <w:lvlText w:val=""/>
+      <w:lvlJc w:val="left"/>
+      <w:pPr>
+        <w:ind w:left="720" w:hanging="360"/>
+      </w:pPr>
+      <w:rPr>
+        <w:rFonts w:ascii="Symbol" w:hAnsi="Symbol" w:hint="default"/>
+      </w:rPr>
+    </w:lvl>
+    <w:lvl w:ilvl="1" w:tplc="080A0003" w:tentative="1">
+      <w:start w:val="1"/>
+      <w:numFmt w:val="bullet"/>
+      <w:lvlText w:val="o"/>
+      <w:lvlJc w:val="left"/>
+      <w:pPr>
+        <w:ind w:left="1440" w:hanging="360"/>
+      </w:pPr>
+      <w:rPr>
+        <w:rFonts w:ascii="Courier New" w:hAnsi="Courier New" w:cs="Courier New" w:hint="default"/>
+      </w:rPr>
+    </w:lvl>
+    <w:lvl w:ilvl="2" w:tplc="080A0005" w:tentative="1">
+      <w:start w:val="1"/>
+      <w:numFmt w:val="bullet"/>
+      <w:lvlText w:val=""/>
+      <w:lvlJc w:val="left"/>
+      <w:pPr>
+        <w:ind w:left="2160" w:hanging="360"/>
+      </w:pPr>
+      <w:rPr>
+        <w:rFonts w:ascii="Wingdings" w:hAnsi="Wingdings" w:hint="default"/>
+      </w:rPr>
+    </w:lvl>
+    <w:lvl w:ilvl="3" w:tplc="080A0001" w:tentative="1">
+      <w:start w:val="1"/>
+      <w:numFmt w:val="bullet"/>
+      <w:lvlText w:val=""/>
+      <w:lvlJc w:val="left"/>
+      <w:pPr>
+        <w:ind w:left="2880" w:hanging="360"/>
+      </w:pPr>
+      <w:rPr>
+        <w:rFonts w:ascii="Symbol" w:hAnsi="Symbol" w:hint="default"/>
+      </w:rPr>
+    </w:lvl>
+    <w:lvl w:ilvl="4" w:tplc="080A0003" w:tentative="1">
+      <w:start w:val="1"/>
+      <w:numFmt w:val="bullet"/>
+      <w:lvlText w:val="o"/>
+      <w:lvlJc w:val="left"/>
+      <w:pPr>
+        <w:ind w:left="3600" w:hanging="360"/>
+      </w:pPr>
+      <w:rPr>
+        <w:rFonts w:ascii="Courier New" w:hAnsi="Courier New" w:cs="Courier New" w:hint="default"/>
+      </w:rPr>
+    </w:lvl>
+    <w:lvl w:ilvl="5" w:tplc="080A0005" w:tentative="1">
+      <w:start w:val="1"/>
+      <w:numFmt w:val="bullet"/>
+      <w:lvlText w:val=""/>
+      <w:lvlJc w:val="left"/>
+      <w:pPr>
+        <w:ind w:left="4320" w:hanging="360"/>
+      </w:pPr>
+      <w:rPr>
+        <w:rFonts w:ascii="Wingdings" w:hAnsi="Wingdings" w:hint="default"/>
+      </w:rPr>
+    </w:lvl>
+    <w:lvl w:ilvl="6" w:tplc="080A0001" w:tentative="1">
+      <w:start w:val="1"/>
+      <w:numFmt w:val="bullet"/>
+      <w:lvlText w:val=""/>
+      <w:lvlJc w:val="left"/>
+      <w:pPr>
+        <w:ind w:left="5040" w:hanging="360"/>
+      </w:pPr>
+      <w:rPr>
+        <w:rFonts w:ascii="Symbol" w:hAnsi="Symbol" w:hint="default"/>
+      </w:rPr>
+    </w:lvl>
+    <w:lvl w:ilvl="7" w:tplc="080A0003" w:tentative="1">
+      <w:start w:val="1"/>
+      <w:numFmt w:val="bullet"/>
+      <w:lvlText w:val="o"/>
+      <w:lvlJc w:val="left"/>
+      <w:pPr>
+        <w:ind w:left="5760" w:hanging="360"/>
+      </w:pPr>
+      <w:rPr>
+        <w:rFonts w:ascii="Courier New" w:hAnsi="Courier New" w:cs="Courier New" w:hint="default"/>
+      </w:rPr>
+    </w:lvl>
+    <w:lvl w:ilvl="8" w:tplc="080A0005" w:tentative="1">
+      <w:start w:val="1"/>
+      <w:numFmt w:val="bullet"/>
+      <w:lvlText w:val=""/>
+      <w:lvlJc w:val="left"/>
+      <w:pPr>
+        <w:ind w:left="6480" w:hanging="360"/>
+      </w:pPr>
+      <w:rPr>
+        <w:rFonts w:ascii="Wingdings" w:hAnsi="Wingdings" w:hint="default"/>
+      </w:rPr>
+    </w:lvl>
+  </w:abstractNum>
+  <w:abstractNum w:abstractNumId="2" w15:restartNumberingAfterBreak="0">
+    <w:nsid w:val="26902035"/>
+    <w:multiLevelType w:val="hybridMultilevel"/>
+    <w:tmpl w:val="ADC01A9A"/>
+    <w:lvl w:ilvl="0" w:tplc="080A0001">
+      <w:start w:val="1"/>
+      <w:numFmt w:val="bullet"/>
+      <w:lvlText w:val=""/>
+      <w:lvlJc w:val="left"/>
+      <w:pPr>
+        <w:ind w:left="720" w:hanging="360"/>
+      </w:pPr>
+      <w:rPr>
+        <w:rFonts w:ascii="Symbol" w:hAnsi="Symbol" w:hint="default"/>
+      </w:rPr>
+    </w:lvl>
+    <w:lvl w:ilvl="1" w:tplc="080A0003" w:tentative="1">
+      <w:start w:val="1"/>
+      <w:numFmt w:val="bullet"/>
+      <w:lvlText w:val="o"/>
+      <w:lvlJc w:val="left"/>
+      <w:pPr>
+        <w:ind w:left="1440" w:hanging="360"/>
+      </w:pPr>
+      <w:rPr>
+        <w:rFonts w:ascii="Courier New" w:hAnsi="Courier New" w:cs="Courier New" w:hint="default"/>
+      </w:rPr>
+    </w:lvl>
+    <w:lvl w:ilvl="2" w:tplc="080A0005" w:tentative="1">
+      <w:start w:val="1"/>
+      <w:numFmt w:val="bullet"/>
+      <w:lvlText w:val=""/>
+      <w:lvlJc w:val="left"/>
+      <w:pPr>
+        <w:ind w:left="2160" w:hanging="360"/>
+      </w:pPr>
+      <w:rPr>
+        <w:rFonts w:ascii="Wingdings" w:hAnsi="Wingdings" w:hint="default"/>
+      </w:rPr>
+    </w:lvl>
+    <w:lvl w:ilvl="3" w:tplc="080A0001" w:tentative="1">
+      <w:start w:val="1"/>
+      <w:numFmt w:val="bullet"/>
+      <w:lvlText w:val=""/>
+      <w:lvlJc w:val="left"/>
+      <w:pPr>
+        <w:ind w:left="2880" w:hanging="360"/>
+      </w:pPr>
+      <w:rPr>
+        <w:rFonts w:ascii="Symbol" w:hAnsi="Symbol" w:hint="default"/>
+      </w:rPr>
+    </w:lvl>
+    <w:lvl w:ilvl="4" w:tplc="080A0003" w:tentative="1">
+      <w:start w:val="1"/>
+      <w:numFmt w:val="bullet"/>
+      <w:lvlText w:val="o"/>
+      <w:lvlJc w:val="left"/>
+      <w:pPr>
+        <w:ind w:left="3600" w:hanging="360"/>
+      </w:pPr>
+      <w:rPr>
+        <w:rFonts w:ascii="Courier New" w:hAnsi="Courier New" w:cs="Courier New" w:hint="default"/>
+      </w:rPr>
+    </w:lvl>
+    <w:lvl w:ilvl="5" w:tplc="080A0005" w:tentative="1">
+      <w:start w:val="1"/>
+      <w:numFmt w:val="bullet"/>
+      <w:lvlText w:val=""/>
+      <w:lvlJc w:val="left"/>
+      <w:pPr>
+        <w:ind w:left="4320" w:hanging="360"/>
+      </w:pPr>
+      <w:rPr>
+        <w:rFonts w:ascii="Wingdings" w:hAnsi="Wingdings" w:hint="default"/>
+      </w:rPr>
+    </w:lvl>
+    <w:lvl w:ilvl="6" w:tplc="080A0001" w:tentative="1">
+      <w:start w:val="1"/>
+      <w:numFmt w:val="bullet"/>
+      <w:lvlText w:val=""/>
+      <w:lvlJc w:val="left"/>
+      <w:pPr>
+        <w:ind w:left="5040" w:hanging="360"/>
+      </w:pPr>
+      <w:rPr>
+        <w:rFonts w:ascii="Symbol" w:hAnsi="Symbol" w:hint="default"/>
+      </w:rPr>
+    </w:lvl>
+    <w:lvl w:ilvl="7" w:tplc="080A0003" w:tentative="1">
+      <w:start w:val="1"/>
+      <w:numFmt w:val="bullet"/>
+      <w:lvlText w:val="o"/>
+      <w:lvlJc w:val="left"/>
+      <w:pPr>
+        <w:ind w:left="5760" w:hanging="360"/>
+      </w:pPr>
+      <w:rPr>
+        <w:rFonts w:ascii="Courier New" w:hAnsi="Courier New" w:cs="Courier New" w:hint="default"/>
+      </w:rPr>
+    </w:lvl>
+    <w:lvl w:ilvl="8" w:tplc="080A0005" w:tentative="1">
+      <w:start w:val="1"/>
+      <w:numFmt w:val="bullet"/>
+      <w:lvlText w:val=""/>
+      <w:lvlJc w:val="left"/>
+      <w:pPr>
+        <w:ind w:left="6480" w:hanging="360"/>
+      </w:pPr>
+      <w:rPr>
+        <w:rFonts w:ascii="Wingdings" w:hAnsi="Wingdings" w:hint="default"/>
+      </w:rPr>
+    </w:lvl>
+  </w:abstractNum>
+  <w:abstractNum w:abstractNumId="3" w15:restartNumberingAfterBreak="0">
+    <w:nsid w:val="5A5257D9"/>
+    <w:multiLevelType w:val="hybridMultilevel"/>
+    <w:tmpl w:val="AE1E3DF0"/>
+    <w:lvl w:ilvl="0" w:tplc="080A0001">
+      <w:start w:val="1"/>
+      <w:numFmt w:val="bullet"/>
+      <w:lvlText w:val=""/>
+      <w:lvlJc w:val="left"/>
+      <w:pPr>
+        <w:ind w:left="720" w:hanging="360"/>
+      </w:pPr>
+      <w:rPr>
+        <w:rFonts w:ascii="Symbol" w:hAnsi="Symbol" w:hint="default"/>
+      </w:rPr>
+    </w:lvl>
+    <w:lvl w:ilvl="1" w:tplc="080A0003" w:tentative="1">
+      <w:start w:val="1"/>
+      <w:numFmt w:val="bullet"/>
+      <w:lvlText w:val="o"/>
+      <w:lvlJc w:val="left"/>
+      <w:pPr>
+        <w:ind w:left="1440" w:hanging="360"/>
+      </w:pPr>
+      <w:rPr>
+        <w:rFonts w:ascii="Courier New" w:hAnsi="Courier New" w:cs="Courier New" w:hint="default"/>
+      </w:rPr>
+    </w:lvl>
+    <w:lvl w:ilvl="2" w:tplc="080A0005" w:tentative="1">
+      <w:start w:val="1"/>
+      <w:numFmt w:val="bullet"/>
+      <w:lvlText w:val=""/>
+      <w:lvlJc w:val="left"/>
+      <w:pPr>
+        <w:ind w:left="2160" w:hanging="360"/>
+      </w:pPr>
+      <w:rPr>
+        <w:rFonts w:ascii="Wingdings" w:hAnsi="Wingdings" w:hint="default"/>
+      </w:rPr>
+    </w:lvl>
+    <w:lvl w:ilvl="3" w:tplc="080A0001" w:tentative="1">
+      <w:start w:val="1"/>
+      <w:numFmt w:val="bullet"/>
+      <w:lvlText w:val=""/>
+      <w:lvlJc w:val="left"/>
+      <w:pPr>
+        <w:ind w:left="2880" w:hanging="360"/>
+      </w:pPr>
+      <w:rPr>
+        <w:rFonts w:ascii="Symbol" w:hAnsi="Symbol" w:hint="default"/>
+      </w:rPr>
+    </w:lvl>
+    <w:lvl w:ilvl="4" w:tplc="080A0003" w:tentative="1">
+      <w:start w:val="1"/>
+      <w:numFmt w:val="bullet"/>
+      <w:lvlText w:val="o"/>
+      <w:lvlJc w:val="left"/>
+      <w:pPr>
+        <w:ind w:left="3600" w:hanging="360"/>
+      </w:pPr>
+      <w:rPr>
+        <w:rFonts w:ascii="Courier New" w:hAnsi="Courier New" w:cs="Courier New" w:hint="default"/>
+      </w:rPr>
+    </w:lvl>
+    <w:lvl w:ilvl="5" w:tplc="080A0005" w:tentative="1">
+      <w:start w:val="1"/>
+      <w:numFmt w:val="bullet"/>
+      <w:lvlText w:val=""/>
+      <w:lvlJc w:val="left"/>
+      <w:pPr>
+        <w:ind w:left="4320" w:hanging="360"/>
+      </w:pPr>
+      <w:rPr>
+        <w:rFonts w:ascii="Wingdings" w:hAnsi="Wingdings" w:hint="default"/>
+      </w:rPr>
+    </w:lvl>
+    <w:lvl w:ilvl="6" w:tplc="080A0001" w:tentative="1">
+      <w:start w:val="1"/>
+      <w:numFmt w:val="bullet"/>
+      <w:lvlText w:val=""/>
+      <w:lvlJc w:val="left"/>
+      <w:pPr>
+        <w:ind w:left="5040" w:hanging="360"/>
+      </w:pPr>
+      <w:rPr>
+        <w:rFonts w:ascii="Symbol" w:hAnsi="Symbol" w:hint="default"/>
+      </w:rPr>
+    </w:lvl>
+    <w:lvl w:ilvl="7" w:tplc="080A0003" w:tentative="1">
+      <w:start w:val="1"/>
+      <w:numFmt w:val="bullet"/>
+      <w:lvlText w:val="o"/>
+      <w:lvlJc w:val="left"/>
+      <w:pPr>
+        <w:ind w:left="5760" w:hanging="360"/>
+      </w:pPr>
+      <w:rPr>
+        <w:rFonts w:ascii="Courier New" w:hAnsi="Courier New" w:cs="Courier New" w:hint="default"/>
+      </w:rPr>
+    </w:lvl>
+    <w:lvl w:ilvl="8" w:tplc="080A0005" w:tentative="1">
+      <w:start w:val="1"/>
+      <w:numFmt w:val="bullet"/>
+      <w:lvlText w:val=""/>
+      <w:lvlJc w:val="left"/>
+      <w:pPr>
+        <w:ind w:left="6480" w:hanging="360"/>
+      </w:pPr>
+      <w:rPr>
+        <w:rFonts w:ascii="Wingdings" w:hAnsi="Wingdings" w:hint="default"/>
+      </w:rPr>
+    </w:lvl>
+  </w:abstractNum>
+  <w:abstractNum w:abstractNumId="4" w15:restartNumberingAfterBreak="0">
+    <w:nsid w:val="61B51C03"/>
+    <w:multiLevelType w:val="hybridMultilevel"/>
+    <w:tmpl w:val="87E2491C"/>
+    <w:lvl w:ilvl="0" w:tplc="080A0001">
+      <w:start w:val="1"/>
+      <w:numFmt w:val="bullet"/>
+      <w:lvlText w:val=""/>
+      <w:lvlJc w:val="left"/>
+      <w:pPr>
+        <w:ind w:left="720" w:hanging="360"/>
+      </w:pPr>
+      <w:rPr>
+        <w:rFonts w:ascii="Symbol" w:hAnsi="Symbol" w:hint="default"/>
+      </w:rPr>
+    </w:lvl>
+    <w:lvl w:ilvl="1" w:tplc="080A0003" w:tentative="1">
+      <w:start w:val="1"/>
+      <w:numFmt w:val="bullet"/>
+      <w:lvlText w:val="o"/>
+      <w:lvlJc w:val="left"/>
+      <w:pPr>
+        <w:ind w:left="1440" w:hanging="360"/>
+      </w:pPr>
+      <w:rPr>
+        <w:rFonts w:ascii="Courier New" w:hAnsi="Courier New" w:cs="Courier New" w:hint="default"/>
+      </w:rPr>
+    </w:lvl>
+    <w:lvl w:ilvl="2" w:tplc="080A0005" w:tentative="1">
+      <w:start w:val="1"/>
+      <w:numFmt w:val="bullet"/>
+      <w:lvlText w:val=""/>
+      <w:lvlJc w:val="left"/>
+      <w:pPr>
+        <w:ind w:left="2160" w:hanging="360"/>
+      </w:pPr>
+      <w:rPr>
+        <w:rFonts w:ascii="Wingdings" w:hAnsi="Wingdings" w:hint="default"/>
+      </w:rPr>
+    </w:lvl>
+    <w:lvl w:ilvl="3" w:tplc="080A0001" w:tentative="1">
+      <w:start w:val="1"/>
+      <w:numFmt w:val="bullet"/>
+      <w:lvlText w:val=""/>
+      <w:lvlJc w:val="left"/>
+      <w:pPr>
+        <w:ind w:left="2880" w:hanging="360"/>
+      </w:pPr>
+      <w:rPr>
+        <w:rFonts w:ascii="Symbol" w:hAnsi="Symbol" w:hint="default"/>
+      </w:rPr>
+    </w:lvl>
+    <w:lvl w:ilvl="4" w:tplc="080A0003" w:tentative="1">
+      <w:start w:val="1"/>
+      <w:numFmt w:val="bullet"/>
+      <w:lvlText w:val="o"/>
+      <w:lvlJc w:val="left"/>
+      <w:pPr>
+        <w:ind w:left="3600" w:hanging="360"/>
+      </w:pPr>
+      <w:rPr>
+        <w:rFonts w:ascii="Courier New" w:hAnsi="Courier New" w:cs="Courier New" w:hint="default"/>
+      </w:rPr>
+    </w:lvl>
+    <w:lvl w:ilvl="5" w:tplc="080A0005" w:tentative="1">
+      <w:start w:val="1"/>
+      <w:numFmt w:val="bullet"/>
+      <w:lvlText w:val=""/>
+      <w:lvlJc w:val="left"/>
+      <w:pPr>
+        <w:ind w:left="4320" w:hanging="360"/>
+      </w:pPr>
+      <w:rPr>
+        <w:rFonts w:ascii="Wingdings" w:hAnsi="Wingdings" w:hint="default"/>
+      </w:rPr>
+    </w:lvl>
+    <w:lvl w:ilvl="6" w:tplc="080A0001" w:tentative="1">
+      <w:start w:val="1"/>
+      <w:numFmt w:val="bullet"/>
+      <w:lvlText w:val=""/>
+      <w:lvlJc w:val="left"/>
+      <w:pPr>
+        <w:ind w:left="5040" w:hanging="360"/>
+      </w:pPr>
+      <w:rPr>
+        <w:rFonts w:ascii="Symbol" w:hAnsi="Symbol" w:hint="default"/>
+      </w:rPr>
+    </w:lvl>
+    <w:lvl w:ilvl="7" w:tplc="080A0003" w:tentative="1">
+      <w:start w:val="1"/>
+      <w:numFmt w:val="bullet"/>
+      <w:lvlText w:val="o"/>
+      <w:lvlJc w:val="left"/>
+      <w:pPr>
+        <w:ind w:left="5760" w:hanging="360"/>
+      </w:pPr>
+      <w:rPr>
+        <w:rFonts w:ascii="Courier New" w:hAnsi="Courier New" w:cs="Courier New" w:hint="default"/>
+      </w:rPr>
+    </w:lvl>
+    <w:lvl w:ilvl="8" w:tplc="080A0005" w:tentative="1">
+      <w:start w:val="1"/>
+      <w:numFmt w:val="bullet"/>
+      <w:lvlText w:val=""/>
+      <w:lvlJc w:val="left"/>
+      <w:pPr>
+        <w:ind w:left="6480" w:hanging="360"/>
+      </w:pPr>
+      <w:rPr>
+        <w:rFonts w:ascii="Wingdings" w:hAnsi="Wingdings" w:hint="default"/>
+      </w:rPr>
+    </w:lvl>
+  </w:abstractNum>
+  <w:abstractNum w:abstractNumId="5" w15:restartNumberingAfterBreak="0">
+    <w:nsid w:val="73641454"/>
+    <w:multiLevelType w:val="hybridMultilevel"/>
+    <w:tmpl w:val="43243824"/>
+    <w:lvl w:ilvl="0" w:tplc="080A0001">
+      <w:start w:val="1"/>
+      <w:numFmt w:val="bullet"/>
+      <w:lvlText w:val=""/>
+      <w:lvlJc w:val="left"/>
+      <w:pPr>
+        <w:ind w:left="720" w:hanging="360"/>
+      </w:pPr>
+      <w:rPr>
+        <w:rFonts w:ascii="Symbol" w:hAnsi="Symbol" w:hint="default"/>
+      </w:rPr>
+    </w:lvl>
+    <w:lvl w:ilvl="1" w:tplc="080A0003" w:tentative="1">
+      <w:start w:val="1"/>
+      <w:numFmt w:val="bullet"/>
+      <w:lvlText w:val="o"/>
+      <w:lvlJc w:val="left"/>
+      <w:pPr>
+        <w:ind w:left="1440" w:hanging="360"/>
+      </w:pPr>
+      <w:rPr>
+        <w:rFonts w:ascii="Courier New" w:hAnsi="Courier New" w:cs="Courier New" w:hint="default"/>
+      </w:rPr>
+    </w:lvl>
+    <w:lvl w:ilvl="2" w:tplc="080A0005" w:tentative="1">
+      <w:start w:val="1"/>
+      <w:numFmt w:val="bullet"/>
+      <w:lvlText w:val=""/>
+      <w:lvlJc w:val="left"/>
+      <w:pPr>
+        <w:ind w:left="2160" w:hanging="360"/>
+      </w:pPr>
+      <w:rPr>
+        <w:rFonts w:ascii="Wingdings" w:hAnsi="Wingdings" w:hint="default"/>
+      </w:rPr>
+    </w:lvl>
+    <w:lvl w:ilvl="3" w:tplc="080A0001" w:tentative="1">
+      <w:start w:val="1"/>
+      <w:numFmt w:val="bullet"/>
+      <w:lvlText w:val=""/>
+      <w:lvlJc w:val="left"/>
+      <w:pPr>
+        <w:ind w:left="2880" w:hanging="360"/>
+      </w:pPr>
+      <w:rPr>
+        <w:rFonts w:ascii="Symbol" w:hAnsi="Symbol" w:hint="default"/>
+      </w:rPr>
+    </w:lvl>
+    <w:lvl w:ilvl="4" w:tplc="080A0003" w:tentative="1">
+      <w:start w:val="1"/>
+      <w:numFmt w:val="bullet"/>
+      <w:lvlText w:val="o"/>
+      <w:lvlJc w:val="left"/>
+      <w:pPr>
+        <w:ind w:left="3600" w:hanging="360"/>
+      </w:pPr>
+      <w:rPr>
+        <w:rFonts w:ascii="Courier New" w:hAnsi="Courier New" w:cs="Courier New" w:hint="default"/>
+      </w:rPr>
+    </w:lvl>
+    <w:lvl w:ilvl="5" w:tplc="080A0005" w:tentative="1">
+      <w:start w:val="1"/>
+      <w:numFmt w:val="bullet"/>
+      <w:lvlText w:val=""/>
+      <w:lvlJc w:val="left"/>
+      <w:pPr>
+        <w:ind w:left="4320" w:hanging="360"/>
+      </w:pPr>
+      <w:rPr>
+        <w:rFonts w:ascii="Wingdings" w:hAnsi="Wingdings" w:hint="default"/>
+      </w:rPr>
+    </w:lvl>
+    <w:lvl w:ilvl="6" w:tplc="080A0001" w:tentative="1">
+      <w:start w:val="1"/>
+      <w:numFmt w:val="bullet"/>
+      <w:lvlText w:val=""/>
+      <w:lvlJc w:val="left"/>
+      <w:pPr>
+        <w:ind w:left="5040" w:hanging="360"/>
+      </w:pPr>
+      <w:rPr>
+        <w:rFonts w:ascii="Symbol" w:hAnsi="Symbol" w:hint="default"/>
+      </w:rPr>
+    </w:lvl>
+    <w:lvl w:ilvl="7" w:tplc="080A0003" w:tentative="1">
+      <w:start w:val="1"/>
+      <w:numFmt w:val="bullet"/>
+      <w:lvlText w:val="o"/>
+      <w:lvlJc w:val="left"/>
+      <w:pPr>
+        <w:ind w:left="5760" w:hanging="360"/>
+      </w:pPr>
+      <w:rPr>
+        <w:rFonts w:ascii="Courier New" w:hAnsi="Courier New" w:cs="Courier New" w:hint="default"/>
+      </w:rPr>
+    </w:lvl>
+    <w:lvl w:ilvl="8" w:tplc="080A0005" w:tentative="1">
+      <w:start w:val="1"/>
+      <w:numFmt w:val="bullet"/>
+      <w:lvlText w:val=""/>
+      <w:lvlJc w:val="left"/>
+      <w:pPr>
+        <w:ind w:left="6480" w:hanging="360"/>
+      </w:pPr>
+      <w:rPr>
+        <w:rFonts w:ascii="Wingdings" w:hAnsi="Wingdings" w:hint="default"/>
+      </w:rPr>
+    </w:lvl>
+  </w:abstractNum>
+  <w:abstractNum w:abstractNumId="6" w15:restartNumberingAfterBreak="0">
+    <w:nsid w:val="78C0340D"/>
+    <w:multiLevelType w:val="hybridMultilevel"/>
+    <w:tmpl w:val="1F2E841E"/>
+    <w:lvl w:ilvl="0" w:tplc="080A0001">
+      <w:start w:val="1"/>
+      <w:numFmt w:val="bullet"/>
+      <w:lvlText w:val=""/>
+      <w:lvlJc w:val="left"/>
+      <w:pPr>
+        <w:ind w:left="720" w:hanging="360"/>
+      </w:pPr>
+      <w:rPr>
+        <w:rFonts w:ascii="Symbol" w:hAnsi="Symbol" w:hint="default"/>
+      </w:rPr>
+    </w:lvl>
+    <w:lvl w:ilvl="1" w:tplc="080A0003" w:tentative="1">
+      <w:start w:val="1"/>
+      <w:numFmt w:val="bullet"/>
+      <w:lvlText w:val="o"/>
+      <w:lvlJc w:val="left"/>
+      <w:pPr>
+        <w:ind w:left="1440" w:hanging="360"/>
+      </w:pPr>
+      <w:rPr>
+        <w:rFonts w:ascii="Courier New" w:hAnsi="Courier New" w:cs="Courier New" w:hint="default"/>
+      </w:rPr>
+    </w:lvl>
+    <w:lvl w:ilvl="2" w:tplc="080A0005" w:tentative="1">
+      <w:start w:val="1"/>
+      <w:numFmt w:val="bullet"/>
+      <w:lvlText w:val=""/>
+      <w:lvlJc w:val="left"/>
+      <w:pPr>
+        <w:ind w:left="2160" w:hanging="360"/>
+      </w:pPr>
+      <w:rPr>
+        <w:rFonts w:ascii="Wingdings" w:hAnsi="Wingdings" w:hint="default"/>
+      </w:rPr>
+    </w:lvl>
+    <w:lvl w:ilvl="3" w:tplc="080A0001" w:tentative="1">
+      <w:start w:val="1"/>
+      <w:numFmt w:val="bullet"/>
+      <w:lvlText w:val=""/>
+      <w:lvlJc w:val="left"/>
+      <w:pPr>
+        <w:ind w:left="2880" w:hanging="360"/>
+      </w:pPr>
+      <w:rPr>
+        <w:rFonts w:ascii="Symbol" w:hAnsi="Symbol" w:hint="default"/>
+      </w:rPr>
+    </w:lvl>
+    <w:lvl w:ilvl="4" w:tplc="080A0003" w:tentative="1">
+      <w:start w:val="1"/>
+      <w:numFmt w:val="bullet"/>
+      <w:lvlText w:val="o"/>
+      <w:lvlJc w:val="left"/>
+      <w:pPr>
+        <w:ind w:left="3600" w:hanging="360"/>
+      </w:pPr>
+      <w:rPr>
+        <w:rFonts w:ascii="Courier New" w:hAnsi="Courier New" w:cs="Courier New" w:hint="default"/>
+      </w:rPr>
+    </w:lvl>
+    <w:lvl w:ilvl="5" w:tplc="080A0005" w:tentative="1">
+      <w:start w:val="1"/>
+      <w:numFmt w:val="bullet"/>
+      <w:lvlText w:val=""/>
+      <w:lvlJc w:val="left"/>
+      <w:pPr>
+        <w:ind w:left="4320" w:hanging="360"/>
+      </w:pPr>
+      <w:rPr>
+        <w:rFonts w:ascii="Wingdings" w:hAnsi="Wingdings" w:hint="default"/>
+      </w:rPr>
+    </w:lvl>
+    <w:lvl w:ilvl="6" w:tplc="080A0001" w:tentative="1">
+      <w:start w:val="1"/>
+      <w:numFmt w:val="bullet"/>
+      <w:lvlText w:val=""/>
+      <w:lvlJc w:val="left"/>
+      <w:pPr>
+        <w:ind w:left="5040" w:hanging="360"/>
+      </w:pPr>
+      <w:rPr>
+        <w:rFonts w:ascii="Symbol" w:hAnsi="Symbol" w:hint="default"/>
+      </w:rPr>
+    </w:lvl>
+    <w:lvl w:ilvl="7" w:tplc="080A0003" w:tentative="1">
+      <w:start w:val="1"/>
+      <w:numFmt w:val="bullet"/>
+      <w:lvlText w:val="o"/>
+      <w:lvlJc w:val="left"/>
+      <w:pPr>
+        <w:ind w:left="5760" w:hanging="360"/>
+      </w:pPr>
+      <w:rPr>
+        <w:rFonts w:ascii="Courier New" w:hAnsi="Courier New" w:cs="Courier New" w:hint="default"/>
+      </w:rPr>
+    </w:lvl>
+    <w:lvl w:ilvl="8" w:tplc="080A0005" w:tentative="1">
+      <w:start w:val="1"/>
+      <w:numFmt w:val="bullet"/>
+      <w:lvlText w:val=""/>
+      <w:lvlJc w:val="left"/>
+      <w:pPr>
+        <w:ind w:left="6480" w:hanging="360"/>
+      </w:pPr>
+      <w:rPr>
+        <w:rFonts w:ascii="Wingdings" w:hAnsi="Wingdings" w:hint="default"/>
+      </w:rPr>
+    </w:lvl>
+  </w:abstractNum>
+  <w:abstractNum w:abstractNumId="7" w15:restartNumberingAfterBreak="0">
+    <w:nsid w:val="7B7D2C7B"/>
+    <w:multiLevelType w:val="hybridMultilevel"/>
+    <w:tmpl w:val="50C88882"/>
+    <w:lvl w:ilvl="0" w:tplc="080A0001">
+      <w:start w:val="1"/>
+      <w:numFmt w:val="bullet"/>
+      <w:lvlText w:val=""/>
+      <w:lvlJc w:val="left"/>
+      <w:pPr>
+        <w:ind w:left="720" w:hanging="360"/>
+      </w:pPr>
+      <w:rPr>
+        <w:rFonts w:ascii="Symbol" w:hAnsi="Symbol" w:hint="default"/>
+      </w:rPr>
+    </w:lvl>
+    <w:lvl w:ilvl="1" w:tplc="080A0003" w:tentative="1">
+      <w:start w:val="1"/>
+      <w:numFmt w:val="bullet"/>
+      <w:lvlText w:val="o"/>
+      <w:lvlJc w:val="left"/>
+      <w:pPr>
+        <w:ind w:left="1440" w:hanging="360"/>
+      </w:pPr>
+      <w:rPr>
+        <w:rFonts w:ascii="Courier New" w:hAnsi="Courier New" w:cs="Courier New" w:hint="default"/>
+      </w:rPr>
+    </w:lvl>
+    <w:lvl w:ilvl="2" w:tplc="080A0005" w:tentative="1">
+      <w:start w:val="1"/>
+      <w:numFmt w:val="bullet"/>
+      <w:lvlText w:val=""/>
+      <w:lvlJc w:val="left"/>
+      <w:pPr>
+        <w:ind w:left="2160" w:hanging="360"/>
+      </w:pPr>
+      <w:rPr>
+        <w:rFonts w:ascii="Wingdings" w:hAnsi="Wingdings" w:hint="default"/>
+      </w:rPr>
+    </w:lvl>
+    <w:lvl w:ilvl="3" w:tplc="080A0001" w:tentative="1">
+      <w:start w:val="1"/>
+      <w:numFmt w:val="bullet"/>
+      <w:lvlText w:val=""/>
+      <w:lvlJc w:val="left"/>
+      <w:pPr>
+        <w:ind w:left="2880" w:hanging="360"/>
+      </w:pPr>
+      <w:rPr>
+        <w:rFonts w:ascii="Symbol" w:hAnsi="Symbol" w:hint="default"/>
+      </w:rPr>
+    </w:lvl>
+    <w:lvl w:ilvl="4" w:tplc="080A0003" w:tentative="1">
+      <w:start w:val="1"/>
+      <w:numFmt w:val="bullet"/>
+      <w:lvlText w:val="o"/>
+      <w:lvlJc w:val="left"/>
+      <w:pPr>
+        <w:ind w:left="3600" w:hanging="360"/>
+      </w:pPr>
+      <w:rPr>
+        <w:rFonts w:ascii="Courier New" w:hAnsi="Courier New" w:cs="Courier New" w:hint="default"/>
+      </w:rPr>
+    </w:lvl>
+    <w:lvl w:ilvl="5" w:tplc="080A0005" w:tentative="1">
+      <w:start w:val="1"/>
+      <w:numFmt w:val="bullet"/>
+      <w:lvlText w:val=""/>
+      <w:lvlJc w:val="left"/>
+      <w:pPr>
+        <w:ind w:left="4320" w:hanging="360"/>
+      </w:pPr>
+      <w:rPr>
+        <w:rFonts w:ascii="Wingdings" w:hAnsi="Wingdings" w:hint="default"/>
+      </w:rPr>
+    </w:lvl>
+    <w:lvl w:ilvl="6" w:tplc="080A0001" w:tentative="1">
+      <w:start w:val="1"/>
+      <w:numFmt w:val="bullet"/>
+      <w:lvlText w:val=""/>
+      <w:lvlJc w:val="left"/>
+      <w:pPr>
+        <w:ind w:left="5040" w:hanging="360"/>
+      </w:pPr>
+      <w:rPr>
+        <w:rFonts w:ascii="Symbol" w:hAnsi="Symbol" w:hint="default"/>
+      </w:rPr>
+    </w:lvl>
+    <w:lvl w:ilvl="7" w:tplc="080A0003" w:tentative="1">
+      <w:start w:val="1"/>
+      <w:numFmt w:val="bullet"/>
+      <w:lvlText w:val="o"/>
+      <w:lvlJc w:val="left"/>
+      <w:pPr>
+        <w:ind w:left="5760" w:hanging="360"/>
+      </w:pPr>
+      <w:rPr>
+        <w:rFonts w:ascii="Courier New" w:hAnsi="Courier New" w:cs="Courier New" w:hint="default"/>
+      </w:rPr>
+    </w:lvl>
+    <w:lvl w:ilvl="8" w:tplc="080A0005" w:tentative="1">
+      <w:start w:val="1"/>
+      <w:numFmt w:val="bullet"/>
+      <w:lvlText w:val=""/>
+      <w:lvlJc w:val="left"/>
+      <w:pPr>
+        <w:ind w:left="6480" w:hanging="360"/>
+      </w:pPr>
+      <w:rPr>
+        <w:rFonts w:ascii="Wingdings" w:hAnsi="Wingdings" w:hint="default"/>
+      </w:rPr>
+    </w:lvl>
+  </w:abstractNum>
+  <w:num w:numId="1" w16cid:durableId="1058892275">
+    <w:abstractNumId w:val="3"/>
+  </w:num>
+  <w:num w:numId="2" w16cid:durableId="1172599813">
+    <w:abstractNumId w:val="1"/>
+  </w:num>
+  <w:num w:numId="3" w16cid:durableId="1382948448">
+    <w:abstractNumId w:val="7"/>
+  </w:num>
+  <w:num w:numId="4" w16cid:durableId="1742366973">
+    <w:abstractNumId w:val="0"/>
+  </w:num>
+  <w:num w:numId="5" w16cid:durableId="97725789">
+    <w:abstractNumId w:val="5"/>
+  </w:num>
+  <w:num w:numId="6" w16cid:durableId="1829244377">
+    <w:abstractNumId w:val="6"/>
+  </w:num>
+  <w:num w:numId="7" w16cid:durableId="175657191">
+    <w:abstractNumId w:val="4"/>
+  </w:num>
+  <w:num w:numId="8" w16cid:durableId="1378550197">
+    <w:abstractNumId w:val="2"/>
+  </w:num>
+</w:numbering>
 </file>
 
 <file path=word/styles.xml><?xml version="1.0" encoding="utf-8"?>
